--- a/2017/Сентябрь/04.09/Згурский  АВ.docx
+++ b/2017/Сентябрь/04.09/Згурский  АВ.docx
@@ -8,11 +8,15 @@
         <w:ind w:left="-567" w:right="-58"/>
         <w:rPr>
           <w:b w:val="0"/>
+          <w:sz w:val="24"/>
+          <w:szCs w:val="24"/>
         </w:rPr>
       </w:pPr>
       <w:r>
         <w:rPr>
           <w:b w:val="0"/>
+          <w:sz w:val="24"/>
+          <w:szCs w:val="24"/>
         </w:rPr>
         <w:t>Выписной эпикриз</w:t>
       </w:r>
@@ -23,15 +27,29 @@
         <w:ind w:left="-567"/>
         <w:rPr>
           <w:b/>
+          <w:sz w:val="24"/>
+          <w:szCs w:val="24"/>
         </w:rPr>
       </w:pPr>
       <w:r>
+        <w:rPr>
+          <w:sz w:val="24"/>
+          <w:szCs w:val="24"/>
+        </w:rPr>
         <w:t xml:space="preserve">Из истории болезни № </w:t>
       </w:r>
       <w:r>
+        <w:rPr>
+          <w:sz w:val="24"/>
+          <w:szCs w:val="24"/>
+        </w:rPr>
         <w:t xml:space="preserve"> </w:t>
       </w:r>
       <w:r>
+        <w:rPr>
+          <w:sz w:val="24"/>
+          <w:szCs w:val="24"/>
+        </w:rPr>
         <w:t>1189</w:t>
       </w:r>
     </w:p>
@@ -39,22 +57,46 @@
       <w:pPr>
         <w:pStyle w:val="5"/>
         <w:ind w:left="-567"/>
+        <w:rPr>
+          <w:sz w:val="24"/>
+          <w:szCs w:val="24"/>
+        </w:rPr>
       </w:pPr>
       <w:r>
+        <w:rPr>
+          <w:sz w:val="24"/>
+          <w:szCs w:val="24"/>
+        </w:rPr>
         <w:t xml:space="preserve">Ф.И.О: </w:t>
       </w:r>
       <w:proofErr w:type="spellStart"/>
       <w:r>
+        <w:rPr>
+          <w:sz w:val="24"/>
+          <w:szCs w:val="24"/>
+        </w:rPr>
         <w:t>З</w:t>
       </w:r>
       <w:r>
+        <w:rPr>
+          <w:sz w:val="24"/>
+          <w:szCs w:val="24"/>
+        </w:rPr>
         <w:t>гурский</w:t>
       </w:r>
       <w:proofErr w:type="spellEnd"/>
       <w:r>
+        <w:rPr>
+          <w:sz w:val="24"/>
+          <w:szCs w:val="24"/>
+        </w:rPr>
         <w:t xml:space="preserve"> Александр </w:t>
       </w:r>
       <w:r>
+        <w:rPr>
+          <w:sz w:val="24"/>
+          <w:szCs w:val="24"/>
+        </w:rPr>
         <w:t>Владимирович</w:t>
       </w:r>
     </w:p>
@@ -63,35 +105,29 @@
         <w:ind w:left="-567"/>
         <w:jc w:val="both"/>
         <w:rPr>
-          <w:sz w:val="28"/>
-          <w:szCs w:val="20"/>
           <w:lang w:val="ru-RU"/>
         </w:rPr>
       </w:pPr>
       <w:r>
         <w:rPr>
-          <w:sz w:val="28"/>
           <w:lang w:val="ru-RU"/>
         </w:rPr>
         <w:t>Год рождения:</w:t>
       </w:r>
       <w:r>
         <w:rPr>
-          <w:sz w:val="28"/>
           <w:lang w:val="ru-RU"/>
         </w:rPr>
         <w:t xml:space="preserve"> </w:t>
       </w:r>
       <w:r>
         <w:rPr>
-          <w:sz w:val="28"/>
           <w:lang w:val="ru-RU"/>
         </w:rPr>
         <w:t>19</w:t>
       </w:r>
       <w:r>
         <w:rPr>
-          <w:sz w:val="28"/>
           <w:lang w:val="ru-RU"/>
         </w:rPr>
         <w:t>54</w:t>
@@ -102,20 +138,17 @@
         <w:ind w:left="-567"/>
         <w:jc w:val="both"/>
         <w:rPr>
-          <w:sz w:val="28"/>
           <w:lang w:val="ru-RU"/>
         </w:rPr>
       </w:pPr>
       <w:r>
         <w:rPr>
-          <w:sz w:val="28"/>
           <w:lang w:val="ru-RU"/>
         </w:rPr>
         <w:t xml:space="preserve">Место жительства: </w:t>
       </w:r>
       <w:r>
         <w:rPr>
-          <w:sz w:val="28"/>
           <w:lang w:val="ru-RU"/>
         </w:rPr>
         <w:t xml:space="preserve">Бердянский р-н, с. </w:t>
@@ -123,7 +156,6 @@
       <w:proofErr w:type="spellStart"/>
       <w:r>
         <w:rPr>
-          <w:sz w:val="28"/>
           <w:lang w:val="ru-RU"/>
         </w:rPr>
         <w:t>Кримка</w:t>
@@ -131,7 +163,6 @@
       <w:proofErr w:type="spellEnd"/>
       <w:r>
         <w:rPr>
-          <w:sz w:val="28"/>
           <w:lang w:val="ru-RU"/>
         </w:rPr>
         <w:t xml:space="preserve"> ул. Мира 14</w:t>
@@ -142,21 +173,17 @@
         <w:ind w:left="-567"/>
         <w:jc w:val="both"/>
         <w:rPr>
-          <w:sz w:val="28"/>
-          <w:szCs w:val="20"/>
           <w:lang w:val="ru-RU"/>
         </w:rPr>
       </w:pPr>
       <w:r>
         <w:rPr>
-          <w:sz w:val="28"/>
           <w:lang w:val="ru-RU"/>
         </w:rPr>
         <w:t xml:space="preserve">Место работы: </w:t>
       </w:r>
       <w:r>
         <w:rPr>
-          <w:sz w:val="28"/>
           <w:lang w:val="ru-RU"/>
         </w:rPr>
         <w:t>пенсионер</w:t>
@@ -167,76 +194,65 @@
         <w:ind w:left="-567"/>
         <w:jc w:val="both"/>
         <w:rPr>
-          <w:sz w:val="28"/>
           <w:lang w:val="ru-RU"/>
         </w:rPr>
       </w:pPr>
       <w:r>
         <w:rPr>
-          <w:sz w:val="28"/>
           <w:lang w:val="ru-RU"/>
         </w:rPr>
         <w:t xml:space="preserve">Находился на лечении с </w:t>
       </w:r>
       <w:r>
         <w:rPr>
-          <w:sz w:val="28"/>
           <w:lang w:val="ru-RU"/>
         </w:rPr>
         <w:t xml:space="preserve">  </w:t>
       </w:r>
       <w:r>
         <w:rPr>
-          <w:sz w:val="28"/>
           <w:lang w:val="ru-RU"/>
         </w:rPr>
         <w:t>28</w:t>
       </w:r>
       <w:r>
         <w:rPr>
-          <w:sz w:val="28"/>
           <w:lang w:val="ru-RU"/>
         </w:rPr>
         <w:t>.</w:t>
       </w:r>
       <w:r>
         <w:rPr>
-          <w:sz w:val="28"/>
           <w:lang w:val="ru-RU"/>
         </w:rPr>
         <w:t>08.17</w:t>
       </w:r>
       <w:r>
         <w:rPr>
-          <w:sz w:val="28"/>
           <w:lang w:val="ru-RU"/>
         </w:rPr>
         <w:t xml:space="preserve"> по   </w:t>
       </w:r>
       <w:r>
         <w:rPr>
-          <w:sz w:val="28"/>
           <w:lang w:val="ru-RU"/>
         </w:rPr>
         <w:t>04</w:t>
       </w:r>
       <w:r>
         <w:rPr>
-          <w:sz w:val="28"/>
           <w:lang w:val="ru-RU"/>
         </w:rPr>
         <w:t>.</w:t>
       </w:r>
       <w:r>
         <w:rPr>
-          <w:sz w:val="28"/>
           <w:lang w:val="ru-RU"/>
         </w:rPr>
         <w:t>09.17</w:t>
       </w:r>
       <w:r>
         <w:rPr>
-          <w:sz w:val="28"/>
           <w:lang w:val="ru-RU"/>
         </w:rPr>
         <w:t xml:space="preserve"> в </w:t>
@@ -244,7 +260,6 @@
       <w:sdt>
         <w:sdtPr>
           <w:rPr>
-            <w:sz w:val="28"/>
             <w:lang w:val="ru-RU"/>
           </w:rPr>
           <w:id w:val="-690990251"/>
@@ -261,7 +276,6 @@
           <w:proofErr w:type="spellStart"/>
           <w:r>
             <w:rPr>
-              <w:sz w:val="28"/>
               <w:lang w:val="ru-RU"/>
             </w:rPr>
             <w:t>диаб</w:t>
@@ -269,7 +283,6 @@
           <w:proofErr w:type="spellEnd"/>
           <w:r>
             <w:rPr>
-              <w:sz w:val="28"/>
               <w:lang w:val="ru-RU"/>
             </w:rPr>
             <w:t>.</w:t>
@@ -278,7 +291,6 @@
       </w:sdt>
       <w:r>
         <w:rPr>
-          <w:sz w:val="28"/>
           <w:lang w:val="ru-RU"/>
         </w:rPr>
         <w:t xml:space="preserve">  отд.</w:t>
@@ -289,15 +301,12 @@
         <w:ind w:left="-567"/>
         <w:jc w:val="both"/>
         <w:rPr>
-          <w:sz w:val="28"/>
-          <w:szCs w:val="28"/>
+          <w:u w:val="single"/>
           <w:lang w:val="ru-RU"/>
         </w:rPr>
       </w:pPr>
       <w:r>
         <w:rPr>
-          <w:sz w:val="28"/>
-          <w:szCs w:val="28"/>
           <w:u w:val="single"/>
           <w:lang w:val="ru-RU"/>
         </w:rPr>
@@ -305,8 +314,6 @@
       </w:r>
       <w:r>
         <w:rPr>
-          <w:sz w:val="28"/>
-          <w:szCs w:val="28"/>
           <w:lang w:val="ru-RU"/>
         </w:rPr>
         <w:t>:</w:t>
@@ -315,59 +322,31 @@
       <w:bookmarkEnd w:id="0"/>
       <w:r>
         <w:rPr>
-          <w:sz w:val="28"/>
-          <w:szCs w:val="28"/>
           <w:lang w:val="ru-RU"/>
         </w:rPr>
         <w:t xml:space="preserve">  </w:t>
       </w:r>
       <w:r>
         <w:rPr>
-          <w:sz w:val="26"/>
-          <w:szCs w:val="26"/>
-          <w:lang w:val="ru-RU"/>
-        </w:rPr>
-        <w:t>Сахарный диабет, тип</w:t>
-      </w:r>
-      <w:proofErr w:type="gramStart"/>
-      <w:r>
-        <w:rPr>
-          <w:sz w:val="26"/>
-          <w:szCs w:val="26"/>
-          <w:lang w:val="ru-RU"/>
-        </w:rPr>
-        <w:t xml:space="preserve"> ,</w:t>
-      </w:r>
-      <w:proofErr w:type="gramEnd"/>
-      <w:r>
-        <w:rPr>
-          <w:sz w:val="26"/>
-          <w:szCs w:val="26"/>
+          <w:lang w:val="ru-RU"/>
+        </w:rPr>
+        <w:t>Сахарный диабет, тип 2</w:t>
+      </w:r>
+      <w:r>
+        <w:rPr>
+          <w:lang w:val="ru-RU"/>
+        </w:rPr>
+        <w:t xml:space="preserve">, </w:t>
+      </w:r>
+      <w:r>
+        <w:rPr>
           <w:lang w:val="ru-RU"/>
         </w:rPr>
         <w:t xml:space="preserve"> </w:t>
-      </w:r>
-      <w:r>
-        <w:rPr>
-          <w:sz w:val="26"/>
-          <w:szCs w:val="26"/>
-          <w:lang w:val="ru-RU"/>
-        </w:rPr>
-        <w:t>вторичноинсулинзависимый</w:t>
-      </w:r>
-      <w:r>
-        <w:rPr>
-          <w:sz w:val="26"/>
-          <w:szCs w:val="26"/>
-          <w:lang w:val="ru-RU"/>
-        </w:rPr>
-        <w:t xml:space="preserve">, </w:t>
       </w:r>
       <w:sdt>
         <w:sdtPr>
           <w:rPr>
-            <w:sz w:val="26"/>
-            <w:szCs w:val="26"/>
             <w:lang w:val="ru-RU"/>
           </w:rPr>
           <w:id w:val="355073878"/>
@@ -384,26 +363,20 @@
         <w:sdtContent>
           <w:r>
             <w:rPr>
-              <w:sz w:val="26"/>
-              <w:szCs w:val="26"/>
               <w:lang w:val="ru-RU"/>
             </w:rPr>
-            <w:t xml:space="preserve">тяжелая форма, </w:t>
+            <w:t>средней тяжести,</w:t>
           </w:r>
         </w:sdtContent>
       </w:sdt>
       <w:r>
         <w:rPr>
-          <w:sz w:val="26"/>
-          <w:szCs w:val="26"/>
           <w:lang w:val="ru-RU"/>
         </w:rPr>
         <w:t xml:space="preserve"> </w:t>
       </w:r>
       <w:r>
         <w:rPr>
-          <w:sz w:val="26"/>
-          <w:szCs w:val="26"/>
           <w:lang w:val="ru-RU"/>
         </w:rPr>
         <w:t xml:space="preserve">ст. </w:t>
@@ -411,8 +384,6 @@
       <w:sdt>
         <w:sdtPr>
           <w:rPr>
-            <w:sz w:val="26"/>
-            <w:szCs w:val="26"/>
             <w:lang w:val="ru-RU"/>
           </w:rPr>
           <w:alias w:val="диабет"/>
@@ -432,8 +403,6 @@
         <w:sdtContent>
           <w:r>
             <w:rPr>
-              <w:sz w:val="26"/>
-              <w:szCs w:val="26"/>
               <w:lang w:val="ru-RU"/>
             </w:rPr>
             <w:t>декомпенсации.</w:t>
@@ -442,30 +411,640 @@
       </w:sdt>
       <w:r>
         <w:rPr>
-          <w:sz w:val="26"/>
-          <w:szCs w:val="26"/>
           <w:lang w:val="ru-RU"/>
         </w:rPr>
         <w:t xml:space="preserve">  </w:t>
       </w:r>
+      <w:proofErr w:type="spellStart"/>
+      <w:r>
+        <w:rPr>
+          <w:lang w:val="ru-RU"/>
+        </w:rPr>
+        <w:t>Ацетонурия</w:t>
+      </w:r>
+      <w:proofErr w:type="spellEnd"/>
+      <w:r>
+        <w:rPr>
+          <w:lang w:val="ru-RU"/>
+        </w:rPr>
+        <w:t>.</w:t>
+      </w:r>
+      <w:r>
+        <w:rPr>
+          <w:lang w:val="ru-RU"/>
+        </w:rPr>
+        <w:t xml:space="preserve"> </w:t>
+      </w:r>
+      <w:r>
+        <w:rPr>
+          <w:lang w:val="ru-RU"/>
+        </w:rPr>
+        <w:t xml:space="preserve">Диабетическая </w:t>
+      </w:r>
+      <w:proofErr w:type="spellStart"/>
+      <w:r>
+        <w:rPr>
+          <w:lang w:val="ru-RU"/>
+        </w:rPr>
+        <w:t>ангиопатия</w:t>
+      </w:r>
+      <w:proofErr w:type="spellEnd"/>
+      <w:r>
+        <w:rPr>
+          <w:lang w:val="ru-RU"/>
+        </w:rPr>
+        <w:t xml:space="preserve"> артерий н/к  </w:t>
+      </w:r>
+      <w:r>
+        <w:rPr>
+          <w:lang w:val="en-US"/>
+        </w:rPr>
+        <w:t>II</w:t>
+      </w:r>
+      <w:r>
+        <w:rPr>
+          <w:lang w:val="ru-RU"/>
+        </w:rPr>
+        <w:t xml:space="preserve"> ст.</w:t>
+      </w:r>
+      <w:r>
+        <w:rPr>
+          <w:lang w:val="ru-RU"/>
+        </w:rPr>
+        <w:t xml:space="preserve"> </w:t>
+      </w:r>
+      <w:r>
+        <w:rPr>
+          <w:lang w:val="ru-RU"/>
+        </w:rPr>
+        <w:t xml:space="preserve">Диабетическая дистальная симметричная </w:t>
+      </w:r>
+      <w:proofErr w:type="spellStart"/>
+      <w:r>
+        <w:rPr>
+          <w:lang w:val="ru-RU"/>
+        </w:rPr>
+        <w:t>полинейропатия</w:t>
+      </w:r>
+      <w:proofErr w:type="spellEnd"/>
+      <w:r>
+        <w:rPr>
+          <w:lang w:val="ru-RU"/>
+        </w:rPr>
+        <w:t xml:space="preserve"> н/</w:t>
+      </w:r>
+      <w:proofErr w:type="gramStart"/>
+      <w:r>
+        <w:rPr>
+          <w:lang w:val="ru-RU"/>
+        </w:rPr>
+        <w:t>к</w:t>
+      </w:r>
+      <w:proofErr w:type="gramEnd"/>
+      <w:r>
+        <w:rPr>
+          <w:lang w:val="ru-RU"/>
+        </w:rPr>
+        <w:t>, с</w:t>
+      </w:r>
+      <w:r>
+        <w:rPr>
+          <w:lang w:val="ru-RU"/>
+        </w:rPr>
+        <w:t>енсомоторная форма (NSS 5, NDS 7</w:t>
+      </w:r>
+      <w:r>
+        <w:rPr>
+          <w:lang w:val="ru-RU"/>
+        </w:rPr>
+        <w:t>)</w:t>
+      </w:r>
+      <w:r>
+        <w:rPr>
+          <w:lang w:val="ru-RU"/>
+        </w:rPr>
+        <w:t xml:space="preserve">. </w:t>
+      </w:r>
+      <w:proofErr w:type="spellStart"/>
+      <w:r>
+        <w:rPr>
+          <w:lang w:val="ru-RU"/>
+        </w:rPr>
+        <w:t>Ангиопатия</w:t>
+      </w:r>
+      <w:proofErr w:type="spellEnd"/>
+      <w:r>
+        <w:rPr>
+          <w:lang w:val="ru-RU"/>
+        </w:rPr>
+        <w:t xml:space="preserve"> сосудов сетчатки ОИ. Начальная катаракта ОИ. </w:t>
+      </w:r>
+      <w:r>
+        <w:rPr>
+          <w:lang w:val="ru-RU"/>
+        </w:rPr>
+        <w:t xml:space="preserve">Ожирение </w:t>
+      </w:r>
+      <w:r>
+        <w:rPr>
+          <w:lang w:val="en-US"/>
+        </w:rPr>
+        <w:t>I</w:t>
+      </w:r>
+      <w:r>
+        <w:rPr>
+          <w:lang w:val="ru-RU"/>
+        </w:rPr>
+        <w:t xml:space="preserve"> </w:t>
+      </w:r>
+      <w:proofErr w:type="spellStart"/>
+      <w:proofErr w:type="gramStart"/>
+      <w:r>
+        <w:rPr>
+          <w:lang w:val="ru-RU"/>
+        </w:rPr>
+        <w:t>ст</w:t>
+      </w:r>
+      <w:proofErr w:type="spellEnd"/>
+      <w:proofErr w:type="gramEnd"/>
+      <w:r>
+        <w:rPr>
+          <w:lang w:val="ru-RU"/>
+        </w:rPr>
+        <w:t xml:space="preserve"> (ИМТ-34,7 к/м2) алиментарно-конституционального генеза, стабильное течение. </w:t>
+      </w:r>
+      <w:r>
+        <w:rPr>
+          <w:lang w:val="ru-RU"/>
+        </w:rPr>
+        <w:t xml:space="preserve">ИБС, стенокардия напряжения  </w:t>
+      </w:r>
+      <w:r>
+        <w:rPr>
+          <w:lang w:val="en-US"/>
+        </w:rPr>
+        <w:t>I</w:t>
+      </w:r>
+      <w:r>
+        <w:rPr>
+          <w:lang w:val="ru-RU"/>
+        </w:rPr>
+        <w:t>- II ФК.  СН II А. ФК  II с нарушением систолической функции левого желудочка (ФВ-51%). Гипертоническая болезнь II стадии 2 степени. Гипертензивное сердце. Риск 4.</w:t>
+      </w:r>
+      <w:r>
+        <w:rPr>
+          <w:lang w:val="ru-RU"/>
+        </w:rPr>
+        <w:t xml:space="preserve"> ДДПП на поясничном и грудном уровне. </w:t>
+      </w:r>
+      <w:proofErr w:type="spellStart"/>
+      <w:r>
+        <w:rPr>
+          <w:lang w:val="ru-RU"/>
+        </w:rPr>
+        <w:t>Протрузия</w:t>
+      </w:r>
+      <w:proofErr w:type="spellEnd"/>
+      <w:r>
+        <w:rPr>
+          <w:lang w:val="ru-RU"/>
+        </w:rPr>
+        <w:t xml:space="preserve"> L4-L5-S1  на фоне </w:t>
+      </w:r>
+      <w:proofErr w:type="spellStart"/>
+      <w:r>
+        <w:rPr>
+          <w:lang w:val="ru-RU"/>
+        </w:rPr>
+        <w:t>фораминального</w:t>
+      </w:r>
+      <w:proofErr w:type="spellEnd"/>
+      <w:r>
+        <w:rPr>
+          <w:lang w:val="ru-RU"/>
+        </w:rPr>
+        <w:t xml:space="preserve"> и относительно бокового дегенеративного стеноза позвоночного канала</w:t>
+      </w:r>
+      <w:r>
+        <w:rPr>
+          <w:lang w:val="ru-RU"/>
+        </w:rPr>
+        <w:t xml:space="preserve">. </w:t>
+      </w:r>
+      <w:proofErr w:type="spellStart"/>
+      <w:r>
+        <w:rPr>
+          <w:lang w:val="ru-RU"/>
+        </w:rPr>
+        <w:t>Протрузии</w:t>
+      </w:r>
+      <w:proofErr w:type="spellEnd"/>
+      <w:r>
+        <w:rPr>
+          <w:lang w:val="ru-RU"/>
+        </w:rPr>
+        <w:t xml:space="preserve"> дисков Т</w:t>
+      </w:r>
+      <w:r>
+        <w:rPr>
+          <w:lang w:val="en-US"/>
+        </w:rPr>
+        <w:t>h</w:t>
+      </w:r>
+      <w:r>
+        <w:rPr>
+          <w:lang w:val="ru-RU"/>
+        </w:rPr>
+        <w:t>7-Т</w:t>
+      </w:r>
+      <w:r>
+        <w:rPr>
+          <w:lang w:val="en-US"/>
+        </w:rPr>
+        <w:t>h</w:t>
+      </w:r>
+      <w:r>
+        <w:rPr>
+          <w:lang w:val="ru-RU"/>
+        </w:rPr>
+        <w:t>8-Т</w:t>
+      </w:r>
+      <w:r>
+        <w:rPr>
+          <w:lang w:val="en-US"/>
+        </w:rPr>
+        <w:t>h</w:t>
+      </w:r>
+      <w:r>
+        <w:rPr>
+          <w:lang w:val="ru-RU"/>
+        </w:rPr>
+        <w:t>9.</w:t>
+      </w:r>
+      <w:r>
+        <w:rPr>
+          <w:lang w:val="ru-RU"/>
+        </w:rPr>
+        <w:t xml:space="preserve"> </w:t>
+      </w:r>
+      <w:proofErr w:type="spellStart"/>
+      <w:r>
+        <w:rPr>
+          <w:lang w:val="ru-RU"/>
+        </w:rPr>
+        <w:t>Вертеброгенная</w:t>
+      </w:r>
+      <w:proofErr w:type="spellEnd"/>
+      <w:r>
+        <w:rPr>
+          <w:lang w:val="ru-RU"/>
+        </w:rPr>
+        <w:t xml:space="preserve"> </w:t>
+      </w:r>
+      <w:proofErr w:type="spellStart"/>
+      <w:r>
+        <w:rPr>
+          <w:lang w:val="ru-RU"/>
+        </w:rPr>
+        <w:t>торакалгия</w:t>
+      </w:r>
+      <w:proofErr w:type="spellEnd"/>
+      <w:r>
+        <w:rPr>
+          <w:lang w:val="ru-RU"/>
+        </w:rPr>
+        <w:t xml:space="preserve">, </w:t>
+      </w:r>
+      <w:proofErr w:type="spellStart"/>
+      <w:r>
+        <w:rPr>
+          <w:lang w:val="ru-RU"/>
+        </w:rPr>
+        <w:t>люмбалгия</w:t>
+      </w:r>
+      <w:proofErr w:type="spellEnd"/>
+      <w:r>
+        <w:rPr>
+          <w:lang w:val="ru-RU"/>
+        </w:rPr>
+        <w:t xml:space="preserve">, </w:t>
+      </w:r>
+      <w:proofErr w:type="gramStart"/>
+      <w:r>
+        <w:rPr>
+          <w:lang w:val="ru-RU"/>
+        </w:rPr>
+        <w:t>болевой</w:t>
+      </w:r>
+      <w:proofErr w:type="gramEnd"/>
+      <w:r>
+        <w:rPr>
+          <w:lang w:val="ru-RU"/>
+        </w:rPr>
+        <w:t xml:space="preserve"> с-м в ст. обострения</w:t>
+      </w:r>
+      <w:r>
+        <w:rPr>
+          <w:lang w:val="ru-RU"/>
+        </w:rPr>
+        <w:t xml:space="preserve">. </w:t>
+      </w:r>
+      <w:proofErr w:type="spellStart"/>
+      <w:proofErr w:type="gramStart"/>
+      <w:r>
+        <w:rPr>
+          <w:lang w:val="en-US"/>
+        </w:rPr>
+        <w:t>Susp</w:t>
+      </w:r>
+      <w:proofErr w:type="spellEnd"/>
+      <w:r>
+        <w:rPr>
+          <w:lang w:val="ru-RU"/>
+        </w:rPr>
+        <w:t>.</w:t>
+      </w:r>
+      <w:proofErr w:type="gramEnd"/>
+      <w:r>
+        <w:rPr>
+          <w:lang w:val="ru-RU"/>
+        </w:rPr>
+        <w:t xml:space="preserve"> </w:t>
+      </w:r>
+      <w:proofErr w:type="spellStart"/>
+      <w:proofErr w:type="gramStart"/>
+      <w:r>
+        <w:rPr>
+          <w:lang w:val="en-US"/>
+        </w:rPr>
+        <w:t>cr</w:t>
+      </w:r>
+      <w:proofErr w:type="spellEnd"/>
+      <w:proofErr w:type="gramEnd"/>
+      <w:r>
+        <w:rPr>
+          <w:lang w:val="ru-RU"/>
+        </w:rPr>
+        <w:t xml:space="preserve"> </w:t>
+      </w:r>
+      <w:proofErr w:type="spellStart"/>
+      <w:r>
+        <w:rPr>
+          <w:lang w:val="en-US"/>
+        </w:rPr>
+        <w:t>pulm</w:t>
+      </w:r>
+      <w:proofErr w:type="spellEnd"/>
+      <w:r>
+        <w:rPr>
+          <w:lang w:val="ru-RU"/>
+        </w:rPr>
+        <w:t xml:space="preserve">. </w:t>
+      </w:r>
+      <w:proofErr w:type="spellStart"/>
+      <w:proofErr w:type="gramStart"/>
+      <w:r>
+        <w:rPr>
+          <w:lang w:val="en-US"/>
+        </w:rPr>
+        <w:t>dexter</w:t>
+      </w:r>
+      <w:proofErr w:type="spellEnd"/>
+      <w:proofErr w:type="gramEnd"/>
+      <w:r>
+        <w:rPr>
+          <w:lang w:val="ru-RU"/>
+        </w:rPr>
+        <w:t xml:space="preserve">. </w:t>
+      </w:r>
+      <w:proofErr w:type="spellStart"/>
+      <w:proofErr w:type="gramStart"/>
+      <w:r>
+        <w:rPr>
+          <w:lang w:val="en-US"/>
+        </w:rPr>
+        <w:t>mts</w:t>
+      </w:r>
+      <w:proofErr w:type="spellEnd"/>
+      <w:proofErr w:type="gramEnd"/>
+      <w:r>
+        <w:rPr>
+          <w:lang w:val="ru-RU"/>
+        </w:rPr>
+        <w:t xml:space="preserve"> </w:t>
+      </w:r>
+      <w:proofErr w:type="spellStart"/>
+      <w:r>
+        <w:rPr>
+          <w:lang w:val="en-US"/>
+        </w:rPr>
+        <w:t>Th</w:t>
+      </w:r>
+      <w:proofErr w:type="spellEnd"/>
+      <w:r>
+        <w:rPr>
+          <w:lang w:val="ru-RU"/>
+        </w:rPr>
+        <w:t xml:space="preserve"> 6,  </w:t>
+      </w:r>
+      <w:proofErr w:type="spellStart"/>
+      <w:r>
+        <w:rPr>
+          <w:lang w:val="en-US"/>
+        </w:rPr>
+        <w:t>Th</w:t>
+      </w:r>
+      <w:proofErr w:type="spellEnd"/>
+      <w:r>
+        <w:rPr>
+          <w:lang w:val="ru-RU"/>
+        </w:rPr>
+        <w:t xml:space="preserve"> 12, </w:t>
+      </w:r>
+      <w:proofErr w:type="spellStart"/>
+      <w:r>
+        <w:rPr>
+          <w:lang w:val="en-US"/>
+        </w:rPr>
+        <w:t>Th</w:t>
+      </w:r>
+      <w:proofErr w:type="spellEnd"/>
+      <w:r>
+        <w:rPr>
+          <w:lang w:val="ru-RU"/>
+        </w:rPr>
+        <w:t xml:space="preserve"> 3?</w:t>
+      </w:r>
+      <w:bookmarkStart w:id="1" w:name="дк"/>
+      <w:bookmarkEnd w:id="1"/>
     </w:p>
     <w:p>
       <w:pPr>
         <w:ind w:left="-567"/>
         <w:jc w:val="both"/>
         <w:rPr>
-          <w:sz w:val="28"/>
-          <w:szCs w:val="28"/>
+          <w:u w:val="single"/>
           <w:lang w:val="ru-RU"/>
         </w:rPr>
       </w:pPr>
-      <w:r>
-        <w:rPr>
-          <w:sz w:val="28"/>
-          <w:szCs w:val="28"/>
-          <w:lang w:val="ru-RU"/>
-        </w:rPr>
-        <w:t xml:space="preserve">Диабетическая ангиопатия сетчатки ОИ. </w:t>
+      <w:proofErr w:type="gramStart"/>
+      <w:r>
+        <w:rPr>
+          <w:u w:val="single"/>
+          <w:lang w:val="ru-RU"/>
+        </w:rPr>
+        <w:t xml:space="preserve">Жалобы при поступлении </w:t>
+      </w:r>
+      <w:r>
+        <w:rPr>
+          <w:lang w:val="ru-RU"/>
+        </w:rPr>
+        <w:t xml:space="preserve">на </w:t>
+      </w:r>
+      <w:r>
+        <w:rPr>
+          <w:lang w:val="ru-RU"/>
+        </w:rPr>
+        <w:t xml:space="preserve">сухость во рту, </w:t>
+      </w:r>
+      <w:r>
+        <w:rPr>
+          <w:lang w:val="ru-RU"/>
+        </w:rPr>
+        <w:t>жажду,</w:t>
+      </w:r>
+      <w:r>
+        <w:rPr>
+          <w:lang w:val="ru-RU"/>
+        </w:rPr>
+        <w:t xml:space="preserve"> </w:t>
+      </w:r>
+      <w:r>
+        <w:rPr>
+          <w:lang w:val="ru-RU"/>
+        </w:rPr>
+        <w:t>полиурию,</w:t>
+      </w:r>
+      <w:r>
+        <w:rPr>
+          <w:lang w:val="ru-RU"/>
+        </w:rPr>
+        <w:t xml:space="preserve"> </w:t>
+      </w:r>
+      <w:r>
+        <w:rPr>
+          <w:lang w:val="ru-RU"/>
+        </w:rPr>
+        <w:t xml:space="preserve"> учащенный ночной диурез, общую слабост</w:t>
+      </w:r>
+      <w:r>
+        <w:rPr>
+          <w:lang w:val="ru-RU"/>
+        </w:rPr>
+        <w:t xml:space="preserve">ь, </w:t>
+      </w:r>
+      <w:r>
+        <w:rPr>
+          <w:lang w:val="ru-RU"/>
+        </w:rPr>
+        <w:t xml:space="preserve"> снижение в весе на 10 кг за последний год, судороги и боли в н/к, </w:t>
+      </w:r>
+      <w:r>
+        <w:rPr>
+          <w:lang w:val="ru-RU"/>
+        </w:rPr>
+        <w:t xml:space="preserve">одышку при ходьбе до 5-10 м, усилившаяся </w:t>
+      </w:r>
+      <w:r>
+        <w:rPr>
+          <w:lang w:val="ru-RU"/>
+        </w:rPr>
+        <w:t xml:space="preserve"> в течение последних 2х </w:t>
+      </w:r>
+      <w:proofErr w:type="spellStart"/>
+      <w:r>
+        <w:rPr>
+          <w:lang w:val="ru-RU"/>
+        </w:rPr>
+        <w:t>нед</w:t>
+      </w:r>
+      <w:proofErr w:type="spellEnd"/>
+      <w:r>
+        <w:rPr>
+          <w:lang w:val="ru-RU"/>
+        </w:rPr>
+        <w:t>,</w:t>
+      </w:r>
+      <w:r>
+        <w:rPr>
+          <w:lang w:val="ru-RU"/>
+        </w:rPr>
+        <w:t xml:space="preserve"> кашель с отхождением густой мокроты белого цвета, </w:t>
+      </w:r>
+      <w:r>
+        <w:rPr>
+          <w:lang w:val="ru-RU"/>
+        </w:rPr>
+        <w:t xml:space="preserve"> боли в грудной </w:t>
+      </w:r>
+      <w:r>
+        <w:rPr>
+          <w:lang w:val="ru-RU"/>
+        </w:rPr>
+        <w:t xml:space="preserve">клетке, под лопатками и в поясничном отделе позвоночника, </w:t>
+      </w:r>
+      <w:r>
+        <w:rPr>
+          <w:lang w:val="ru-RU"/>
+        </w:rPr>
+        <w:t>периодически</w:t>
+      </w:r>
+      <w:proofErr w:type="gramEnd"/>
+      <w:r>
+        <w:rPr>
+          <w:lang w:val="ru-RU"/>
+        </w:rPr>
+        <w:t xml:space="preserve"> </w:t>
+      </w:r>
+      <w:r>
+        <w:rPr>
+          <w:lang w:val="ru-RU"/>
+        </w:rPr>
+        <w:t xml:space="preserve">боли в области </w:t>
+      </w:r>
+      <w:r>
+        <w:rPr>
+          <w:lang w:val="ru-RU"/>
+        </w:rPr>
+        <w:t xml:space="preserve">сердца колющего характера, повышение АД до 150/90 </w:t>
+      </w:r>
+      <w:proofErr w:type="spellStart"/>
+      <w:r>
+        <w:rPr>
+          <w:lang w:val="ru-RU"/>
+        </w:rPr>
+        <w:t>мм</w:t>
+      </w:r>
+      <w:proofErr w:type="gramStart"/>
+      <w:r>
+        <w:rPr>
+          <w:lang w:val="ru-RU"/>
+        </w:rPr>
+        <w:t>.р</w:t>
+      </w:r>
+      <w:proofErr w:type="gramEnd"/>
+      <w:r>
+        <w:rPr>
+          <w:lang w:val="ru-RU"/>
+        </w:rPr>
+        <w:t>т.ст</w:t>
+      </w:r>
+      <w:proofErr w:type="spellEnd"/>
+      <w:r>
+        <w:rPr>
+          <w:lang w:val="ru-RU"/>
+        </w:rPr>
+        <w:t>, отеки лица в утреннее время.</w:t>
       </w:r>
     </w:p>
     <w:p>
@@ -473,608 +1052,129 @@
         <w:ind w:left="-567"/>
         <w:jc w:val="both"/>
         <w:rPr>
-          <w:color w:val="0000CC"/>
-          <w:sz w:val="28"/>
-          <w:szCs w:val="28"/>
           <w:lang w:val="ru-RU"/>
         </w:rPr>
       </w:pPr>
       <w:r>
         <w:rPr>
-          <w:color w:val="0000CC"/>
-          <w:sz w:val="28"/>
-          <w:szCs w:val="28"/>
-          <w:lang w:val="ru-RU"/>
-        </w:rPr>
-        <w:t>Диабетическая дистальная симметричная полинейропатия н/</w:t>
+          <w:u w:val="single"/>
+          <w:lang w:val="ru-RU"/>
+        </w:rPr>
+        <w:t>Краткий анамнез</w:t>
+      </w:r>
+      <w:r>
+        <w:rPr>
+          <w:lang w:val="ru-RU"/>
+        </w:rPr>
+        <w:t xml:space="preserve">: СД </w:t>
+      </w:r>
+      <w:r>
+        <w:rPr>
+          <w:lang w:val="ru-RU"/>
+        </w:rPr>
+        <w:t>выявлен в</w:t>
+      </w:r>
+      <w:r>
+        <w:rPr>
+          <w:lang w:val="ru-RU"/>
+        </w:rPr>
+        <w:t xml:space="preserve"> </w:t>
+      </w:r>
+      <w:r>
+        <w:rPr>
+          <w:lang w:val="ru-RU"/>
+        </w:rPr>
+        <w:t>2013</w:t>
+      </w:r>
+      <w:r>
+        <w:rPr>
+          <w:lang w:val="ru-RU"/>
+        </w:rPr>
+        <w:t>г.</w:t>
+      </w:r>
+      <w:r>
+        <w:rPr>
+          <w:lang w:val="ru-RU"/>
+        </w:rPr>
+        <w:t xml:space="preserve"> </w:t>
+      </w:r>
+      <w:r>
+        <w:rPr>
+          <w:lang w:val="ru-RU"/>
+        </w:rPr>
+        <w:t>(при обследовании у уролога выявлена</w:t>
+      </w:r>
+      <w:r>
+        <w:rPr>
+          <w:lang w:val="ru-RU"/>
+        </w:rPr>
+        <w:t xml:space="preserve"> гипергликемия </w:t>
+      </w:r>
+      <w:r>
+        <w:rPr>
+          <w:lang w:val="ru-RU"/>
+        </w:rPr>
+        <w:t>-</w:t>
+      </w:r>
+      <w:r>
+        <w:rPr>
+          <w:lang w:val="ru-RU"/>
+        </w:rPr>
+        <w:t xml:space="preserve">11,0 </w:t>
+      </w:r>
+      <w:proofErr w:type="spellStart"/>
+      <w:r>
+        <w:rPr>
+          <w:lang w:val="ru-RU"/>
+        </w:rPr>
+        <w:t>ммоль</w:t>
+      </w:r>
+      <w:proofErr w:type="spellEnd"/>
+      <w:r>
+        <w:rPr>
+          <w:lang w:val="ru-RU"/>
+        </w:rPr>
+        <w:t>/л.</w:t>
+      </w:r>
+      <w:r>
+        <w:rPr>
+          <w:lang w:val="ru-RU"/>
+        </w:rPr>
+        <w:t>)</w:t>
       </w:r>
       <w:proofErr w:type="gramStart"/>
       <w:r>
         <w:rPr>
-          <w:color w:val="0000CC"/>
-          <w:sz w:val="28"/>
-          <w:szCs w:val="28"/>
-          <w:lang w:val="ru-RU"/>
-        </w:rPr>
-        <w:t>к</w:t>
+          <w:lang w:val="ru-RU"/>
+        </w:rPr>
+        <w:t>.</w:t>
       </w:r>
       <w:proofErr w:type="gramEnd"/>
       <w:r>
         <w:rPr>
-          <w:color w:val="0000CC"/>
-          <w:sz w:val="28"/>
-          <w:szCs w:val="28"/>
-          <w:lang w:val="ru-RU"/>
-        </w:rPr>
-        <w:t>, сенсомоторная форма</w:t>
-      </w:r>
-      <w:r>
-        <w:rPr>
-          <w:color w:val="0000CC"/>
-          <w:sz w:val="28"/>
-          <w:szCs w:val="28"/>
-          <w:lang w:val="ru-RU"/>
-        </w:rPr>
-        <w:t xml:space="preserve"> (NSS 6, NDS 6), </w:t>
-      </w:r>
-      <w:r>
-        <w:rPr>
-          <w:color w:val="0000CC"/>
-          <w:sz w:val="28"/>
-          <w:szCs w:val="28"/>
-          <w:lang w:val="ru-RU"/>
-        </w:rPr>
-        <w:t xml:space="preserve">  хроническое течение</w:t>
-      </w:r>
-    </w:p>
-    <w:p>
-      <w:pPr>
-        <w:ind w:left="-567"/>
-        <w:jc w:val="both"/>
-        <w:rPr>
-          <w:sz w:val="28"/>
-          <w:szCs w:val="28"/>
-          <w:lang w:val="ru-RU"/>
-        </w:rPr>
-      </w:pPr>
-      <w:r>
-        <w:rPr>
-          <w:sz w:val="28"/>
-          <w:szCs w:val="28"/>
-          <w:lang w:val="ru-RU"/>
-        </w:rPr>
-        <w:t>Диаб</w:t>
-      </w:r>
-      <w:r>
-        <w:rPr>
-          <w:sz w:val="28"/>
-          <w:szCs w:val="28"/>
-          <w:lang w:val="ru-RU"/>
-        </w:rPr>
-        <w:t>етическая</w:t>
-      </w:r>
-      <w:r>
-        <w:rPr>
-          <w:sz w:val="28"/>
-          <w:szCs w:val="28"/>
-          <w:lang w:val="ru-RU"/>
-        </w:rPr>
-        <w:t xml:space="preserve"> ангиопатия артерий н/к. </w:t>
-      </w:r>
-    </w:p>
-    <w:p>
-      <w:pPr>
-        <w:ind w:left="-567"/>
-        <w:jc w:val="both"/>
-        <w:rPr>
-          <w:sz w:val="28"/>
-          <w:szCs w:val="28"/>
-          <w:lang w:val="ru-RU"/>
-        </w:rPr>
-      </w:pPr>
-      <w:r>
-        <w:rPr>
-          <w:color w:val="7030A0"/>
-          <w:sz w:val="28"/>
-          <w:szCs w:val="28"/>
-          <w:lang w:val="ru-RU"/>
-        </w:rPr>
-        <w:t>ХБП II-IV ст. Диабетическая нефропатия III-IV ст.</w:t>
-      </w:r>
-      <w:r>
-        <w:rPr>
-          <w:color w:val="7030A0"/>
-          <w:sz w:val="28"/>
-          <w:szCs w:val="28"/>
           <w:lang w:val="ru-RU"/>
         </w:rPr>
         <w:t xml:space="preserve"> </w:t>
       </w:r>
-      <w:sdt>
-        <w:sdtPr>
-          <w:rPr>
-            <w:color w:val="7030A0"/>
-            <w:sz w:val="28"/>
-            <w:szCs w:val="28"/>
-            <w:lang w:val="ru-RU"/>
-          </w:rPr>
-          <w:id w:val="168691129"/>
-          <w:placeholder>
-            <w:docPart w:val="DefaultPlaceholder_1082065159"/>
-          </w:placeholder>
-          <w:showingPlcHdr/>
-          <w:comboBox>
-            <w:listItem w:displayText="в сочетании с инфекцией мочевыводящих путей. " w:value="в сочетании с инфекцией мочевыводящих путей. "/>
-            <w:listItem w:displayText=" " w:value=" "/>
-            <w:listItem w:displayText="ва" w:value=""/>
-          </w:comboBox>
-        </w:sdtPr>
-        <w:sdtEndPr/>
-        <w:sdtContent>
-          <w:r>
-            <w:rPr>
-              <w:rStyle w:val="aa"/>
-            </w:rPr>
-            <w:t>Выберите элемент.</w:t>
-          </w:r>
-        </w:sdtContent>
-      </w:sdt>
-      <w:r>
-        <w:rPr>
-          <w:color w:val="7030A0"/>
-          <w:sz w:val="28"/>
-          <w:szCs w:val="28"/>
+      <w:proofErr w:type="gramStart"/>
+      <w:r>
+        <w:rPr>
+          <w:lang w:val="ru-RU"/>
+        </w:rPr>
+        <w:t>т</w:t>
+      </w:r>
+      <w:proofErr w:type="gramEnd"/>
+      <w:r>
+        <w:rPr>
+          <w:lang w:val="ru-RU"/>
+        </w:rPr>
+        <w:t xml:space="preserve">ечение стабильное. </w:t>
+      </w:r>
+      <w:r>
+        <w:rPr>
           <w:lang w:val="ru-RU"/>
         </w:rPr>
         <w:t xml:space="preserve"> </w:t>
-      </w:r>
-    </w:p>
-    <w:p>
-      <w:pPr>
-        <w:ind w:left="-567"/>
-        <w:jc w:val="both"/>
-        <w:rPr>
-          <w:color w:val="E36C0A" w:themeColor="accent6" w:themeShade="BF"/>
-          <w:sz w:val="28"/>
-          <w:szCs w:val="28"/>
-          <w:lang w:val="ru-RU"/>
-        </w:rPr>
-      </w:pPr>
-      <w:r>
-        <w:rPr>
-          <w:color w:val="E36C0A" w:themeColor="accent6" w:themeShade="BF"/>
-          <w:sz w:val="28"/>
-          <w:szCs w:val="28"/>
-          <w:lang w:val="ru-RU"/>
-        </w:rPr>
-        <w:t>Ожирение II ст. (ИМТ кг/м</w:t>
-      </w:r>
-      <w:proofErr w:type="gramStart"/>
-      <w:r>
-        <w:rPr>
-          <w:color w:val="E36C0A" w:themeColor="accent6" w:themeShade="BF"/>
-          <w:sz w:val="28"/>
-          <w:szCs w:val="28"/>
-          <w:lang w:val="ru-RU"/>
-        </w:rPr>
-        <w:t>2</w:t>
-      </w:r>
-      <w:proofErr w:type="gramEnd"/>
-      <w:r>
-        <w:rPr>
-          <w:color w:val="E36C0A" w:themeColor="accent6" w:themeShade="BF"/>
-          <w:sz w:val="28"/>
-          <w:szCs w:val="28"/>
-          <w:lang w:val="ru-RU"/>
-        </w:rPr>
-        <w:t xml:space="preserve">) алим.-конституционального генеза, стабильное течение.  </w:t>
-      </w:r>
-    </w:p>
-    <w:p>
-      <w:pPr>
-        <w:ind w:left="-567"/>
-        <w:jc w:val="both"/>
-        <w:rPr>
-          <w:sz w:val="28"/>
-          <w:szCs w:val="28"/>
-          <w:lang w:val="ru-RU"/>
-        </w:rPr>
-      </w:pPr>
-      <w:proofErr w:type="gramStart"/>
-      <w:r>
-        <w:rPr>
-          <w:color w:val="4F6228" w:themeColor="accent3" w:themeShade="80"/>
-          <w:sz w:val="28"/>
-          <w:szCs w:val="28"/>
-          <w:lang w:val="ru-RU"/>
-        </w:rPr>
-        <w:t>Аутоиммунный</w:t>
-      </w:r>
-      <w:proofErr w:type="gramEnd"/>
-      <w:r>
-        <w:rPr>
-          <w:color w:val="4F6228" w:themeColor="accent3" w:themeShade="80"/>
-          <w:sz w:val="28"/>
-          <w:szCs w:val="28"/>
-          <w:lang w:val="ru-RU"/>
-        </w:rPr>
-        <w:t xml:space="preserve"> тиреоидит, </w:t>
-      </w:r>
-      <w:sdt>
-        <w:sdtPr>
-          <w:rPr>
-            <w:color w:val="4F6228" w:themeColor="accent3" w:themeShade="80"/>
-            <w:sz w:val="28"/>
-            <w:szCs w:val="28"/>
-            <w:lang w:val="ru-RU"/>
-          </w:rPr>
-          <w:id w:val="105240480"/>
-          <w:placeholder>
-            <w:docPart w:val="FBFC6A18E07A484F9E976562E903BEB7"/>
-          </w:placeholder>
-          <w:comboBox>
-            <w:listItem w:displayText="без увеличения объема щит. железы." w:value="без увеличения объема щит. железы."/>
-            <w:listItem w:displayText="гипертрофическая форма." w:value="гипертрофическая форма."/>
-          </w:comboBox>
-        </w:sdtPr>
-        <w:sdtEndPr/>
-        <w:sdtContent>
-          <w:r>
-            <w:rPr>
-              <w:color w:val="4F6228" w:themeColor="accent3" w:themeShade="80"/>
-              <w:sz w:val="28"/>
-              <w:szCs w:val="28"/>
-              <w:lang w:val="ru-RU"/>
-            </w:rPr>
-            <w:t>гипертрофическая форма.</w:t>
-          </w:r>
-        </w:sdtContent>
-      </w:sdt>
-      <w:r>
-        <w:rPr>
-          <w:color w:val="4F6228" w:themeColor="accent3" w:themeShade="80"/>
-          <w:sz w:val="28"/>
-          <w:szCs w:val="28"/>
-          <w:lang w:val="ru-RU"/>
-        </w:rPr>
-        <w:t xml:space="preserve"> Гипотиреоз, средней тяжести,  </w:t>
-      </w:r>
-      <w:proofErr w:type="gramStart"/>
-      <w:r>
-        <w:rPr>
-          <w:color w:val="4F6228" w:themeColor="accent3" w:themeShade="80"/>
-          <w:sz w:val="28"/>
-          <w:szCs w:val="28"/>
-          <w:lang w:val="ru-RU"/>
-        </w:rPr>
-        <w:t>медикаментозная</w:t>
-      </w:r>
-      <w:proofErr w:type="gramEnd"/>
-      <w:r>
-        <w:rPr>
-          <w:color w:val="4F6228" w:themeColor="accent3" w:themeShade="80"/>
-          <w:sz w:val="28"/>
-          <w:szCs w:val="28"/>
-          <w:lang w:val="ru-RU"/>
-        </w:rPr>
-        <w:t xml:space="preserve"> субкомпенсация. Диффузный токсический зоб II. Эутиреоидное состояние</w:t>
-      </w:r>
-      <w:r>
-        <w:rPr>
-          <w:sz w:val="28"/>
-          <w:szCs w:val="28"/>
-          <w:lang w:val="ru-RU"/>
-        </w:rPr>
-        <w:t xml:space="preserve">. </w:t>
-      </w:r>
-    </w:p>
-    <w:p>
-      <w:pPr>
-        <w:ind w:left="-567"/>
-      </w:pPr>
-      <w:r>
-        <w:rPr>
-          <w:lang w:val="ru-RU"/>
-        </w:rPr>
-        <w:t xml:space="preserve">Диабетическая дистальная симметричная полинейропатия н/к, сенсомоторная форма (NSS 5, NDS 3),  Вертеброгенная </w:t>
-      </w:r>
-      <w:proofErr w:type="spellStart"/>
-      <w:r>
-        <w:rPr>
-          <w:lang w:val="ru-RU"/>
-        </w:rPr>
-        <w:t>торакалгия</w:t>
-      </w:r>
-      <w:proofErr w:type="spellEnd"/>
-      <w:r>
-        <w:rPr>
-          <w:lang w:val="ru-RU"/>
-        </w:rPr>
-        <w:t xml:space="preserve">, люмбалгия, </w:t>
-      </w:r>
-      <w:proofErr w:type="gramStart"/>
-      <w:r>
-        <w:rPr>
-          <w:lang w:val="ru-RU"/>
-        </w:rPr>
-        <w:t>болевой</w:t>
-      </w:r>
-      <w:proofErr w:type="gramEnd"/>
-      <w:r>
-        <w:rPr>
-          <w:lang w:val="ru-RU"/>
-        </w:rPr>
-        <w:t xml:space="preserve"> с-м </w:t>
-      </w:r>
-      <w:proofErr w:type="spellStart"/>
-      <w:r>
-        <w:rPr>
-          <w:lang w:val="ru-RU"/>
-        </w:rPr>
-        <w:t>вст</w:t>
-      </w:r>
-      <w:proofErr w:type="spellEnd"/>
-      <w:r>
-        <w:rPr>
-          <w:lang w:val="ru-RU"/>
-        </w:rPr>
-        <w:t>. обострения</w:t>
-      </w:r>
-    </w:p>
-    <w:p>
-      <w:pPr>
-        <w:ind w:left="-567"/>
-      </w:pPr>
-      <w:r>
-        <w:rPr>
-          <w:lang w:val="ru-RU"/>
-        </w:rPr>
-        <w:t xml:space="preserve">Ангиопатия сосудов сетчатки ОИ. Начальная катаракта ОИ. </w:t>
-      </w:r>
-    </w:p>
-    <w:p>
-      <w:pPr>
-        <w:ind w:left="-567"/>
-      </w:pPr>
-      <w:r>
-        <w:rPr>
-          <w:lang w:val="ru-RU"/>
-        </w:rPr>
-        <w:t xml:space="preserve">ИБС, стенокардия напряжения 1- II ф. Кл.  СН II А. ф. </w:t>
-      </w:r>
-      <w:proofErr w:type="spellStart"/>
-      <w:r>
-        <w:rPr>
-          <w:lang w:val="ru-RU"/>
-        </w:rPr>
-        <w:t>кл</w:t>
-      </w:r>
-      <w:proofErr w:type="spellEnd"/>
-      <w:r>
-        <w:rPr>
-          <w:lang w:val="ru-RU"/>
-        </w:rPr>
-        <w:t xml:space="preserve"> II. Гипертоническая болезнь II стадии 2 степени. Гипертензивное сердце. Риск 4.   </w:t>
-      </w:r>
-    </w:p>
-    <w:p>
-      <w:pPr>
-        <w:ind w:left="-567"/>
-        <w:jc w:val="both"/>
-        <w:rPr>
-          <w:color w:val="0000FF"/>
-          <w:sz w:val="28"/>
-          <w:szCs w:val="28"/>
-          <w:lang w:val="ru-RU"/>
-        </w:rPr>
-      </w:pPr>
-    </w:p>
-    <w:p>
-      <w:pPr>
-        <w:ind w:left="-567"/>
-        <w:jc w:val="both"/>
-        <w:rPr>
-          <w:color w:val="0000FF"/>
-          <w:sz w:val="28"/>
-          <w:szCs w:val="28"/>
-          <w:lang w:val="ru-RU"/>
-        </w:rPr>
-      </w:pPr>
-    </w:p>
-    <w:p>
-      <w:pPr>
-        <w:ind w:left="-567"/>
-        <w:jc w:val="both"/>
-        <w:rPr>
-          <w:sz w:val="28"/>
-          <w:lang w:val="ru-RU"/>
-        </w:rPr>
-      </w:pPr>
-    </w:p>
-    <w:p>
-      <w:pPr>
-        <w:ind w:left="-567"/>
-        <w:jc w:val="both"/>
-        <w:rPr>
-          <w:lang w:val="ru-RU"/>
-        </w:rPr>
-      </w:pPr>
-      <w:bookmarkStart w:id="1" w:name="дк"/>
-      <w:bookmarkEnd w:id="1"/>
-      <w:r>
-        <w:rPr>
-          <w:u w:val="single"/>
-          <w:lang w:val="ru-RU"/>
-        </w:rPr>
-        <w:t xml:space="preserve">Жалобы при поступлении </w:t>
-      </w:r>
-      <w:r>
-        <w:rPr>
-          <w:lang w:val="ru-RU"/>
-        </w:rPr>
-        <w:t xml:space="preserve">на </w:t>
-      </w:r>
-      <w:r>
-        <w:rPr>
-          <w:lang w:val="ru-RU"/>
-        </w:rPr>
-        <w:t xml:space="preserve">сухость во рту, </w:t>
-      </w:r>
-      <w:r>
-        <w:rPr>
-          <w:lang w:val="ru-RU"/>
-        </w:rPr>
-        <w:t>жажду,</w:t>
-      </w:r>
-      <w:r>
-        <w:rPr>
-          <w:lang w:val="ru-RU"/>
-        </w:rPr>
-        <w:t xml:space="preserve"> </w:t>
-      </w:r>
-      <w:r>
-        <w:rPr>
-          <w:lang w:val="ru-RU"/>
-        </w:rPr>
-        <w:t>полиурию,</w:t>
-      </w:r>
-      <w:r>
-        <w:rPr>
-          <w:lang w:val="ru-RU"/>
-        </w:rPr>
-        <w:t xml:space="preserve"> </w:t>
-      </w:r>
-      <w:r>
-        <w:rPr>
-          <w:lang w:val="ru-RU"/>
-        </w:rPr>
-        <w:t xml:space="preserve"> учащенный ночной диурез, общую слабость, одышку при ходьбе до 5-10 м, </w:t>
-      </w:r>
-      <w:r>
-        <w:rPr>
-          <w:lang w:val="ru-RU"/>
-        </w:rPr>
-        <w:t>одышка усилилась в течение последних 2</w:t>
-      </w:r>
-      <w:r>
-        <w:rPr>
-          <w:lang w:val="ru-RU"/>
-        </w:rPr>
-        <w:t>х</w:t>
-      </w:r>
-      <w:r>
-        <w:rPr>
-          <w:lang w:val="ru-RU"/>
-        </w:rPr>
-        <w:t xml:space="preserve"> </w:t>
-      </w:r>
-      <w:proofErr w:type="spellStart"/>
-      <w:r>
-        <w:rPr>
-          <w:lang w:val="ru-RU"/>
-        </w:rPr>
-        <w:t>нед</w:t>
-      </w:r>
-      <w:proofErr w:type="spellEnd"/>
-      <w:r>
-        <w:rPr>
-          <w:lang w:val="ru-RU"/>
-        </w:rPr>
-        <w:t xml:space="preserve"> поле того как </w:t>
-      </w:r>
-      <w:r>
-        <w:rPr>
-          <w:lang w:val="ru-RU"/>
-        </w:rPr>
-        <w:t>начал курить, боли в грудной клетке, боли в ПОП, боли в области сердца колющего характера</w:t>
-      </w:r>
-      <w:proofErr w:type="gramStart"/>
-      <w:r>
-        <w:rPr>
-          <w:lang w:val="ru-RU"/>
-        </w:rPr>
-        <w:t>.</w:t>
-      </w:r>
-      <w:proofErr w:type="gramEnd"/>
-      <w:r>
-        <w:rPr>
-          <w:lang w:val="ru-RU"/>
-        </w:rPr>
-        <w:t xml:space="preserve">  </w:t>
-      </w:r>
-      <w:proofErr w:type="gramStart"/>
-      <w:r>
-        <w:rPr>
-          <w:lang w:val="ru-RU"/>
-        </w:rPr>
-        <w:t>о</w:t>
-      </w:r>
-      <w:proofErr w:type="gramEnd"/>
-      <w:r>
-        <w:rPr>
-          <w:lang w:val="ru-RU"/>
-        </w:rPr>
-        <w:t>теки лица.</w:t>
-      </w:r>
-    </w:p>
-    <w:p>
-      <w:pPr>
-        <w:ind w:left="-567"/>
-        <w:jc w:val="both"/>
-        <w:rPr>
-          <w:lang w:val="ru-RU"/>
-        </w:rPr>
-      </w:pPr>
-      <w:r>
-        <w:rPr>
-          <w:u w:val="single"/>
-          <w:lang w:val="ru-RU"/>
-        </w:rPr>
-        <w:t>Краткий анамнез</w:t>
-      </w:r>
-      <w:r>
-        <w:rPr>
-          <w:lang w:val="ru-RU"/>
-        </w:rPr>
-        <w:t xml:space="preserve">: СД </w:t>
-      </w:r>
-      <w:proofErr w:type="gramStart"/>
-      <w:r>
-        <w:rPr>
-          <w:lang w:val="ru-RU"/>
-        </w:rPr>
-        <w:t>выявлен</w:t>
-      </w:r>
-      <w:proofErr w:type="gramEnd"/>
-      <w:r>
-        <w:rPr>
-          <w:lang w:val="ru-RU"/>
-        </w:rPr>
-        <w:t xml:space="preserve"> в</w:t>
-      </w:r>
-      <w:r>
-        <w:rPr>
-          <w:lang w:val="ru-RU"/>
-        </w:rPr>
-        <w:t xml:space="preserve"> </w:t>
-      </w:r>
-      <w:r>
-        <w:rPr>
-          <w:lang w:val="ru-RU"/>
-        </w:rPr>
-        <w:t>2013</w:t>
-      </w:r>
-      <w:r>
-        <w:rPr>
-          <w:lang w:val="ru-RU"/>
-        </w:rPr>
-        <w:t>г.</w:t>
-      </w:r>
-      <w:r>
-        <w:rPr>
-          <w:lang w:val="ru-RU"/>
-        </w:rPr>
-        <w:t xml:space="preserve"> при обследование у уролога, гипергликемия 11,0 ммоль/л. </w:t>
       </w:r>
       <w:r>
         <w:rPr>
@@ -1104,6 +1204,12 @@
             <w:rPr>
               <w:lang w:val="ru-RU"/>
             </w:rPr>
+            <w:t xml:space="preserve"> по настоящее время </w:t>
+          </w:r>
+          <w:r>
+            <w:rPr>
+              <w:lang w:val="ru-RU"/>
+            </w:rPr>
             <w:t>принимает ССП.</w:t>
           </w:r>
         </w:sdtContent>
@@ -1152,7 +1258,33 @@
         <w:rPr>
           <w:lang w:val="ru-RU"/>
         </w:rPr>
-        <w:t xml:space="preserve"> диаформин 1000мг 2р/д, диапирид 1т утром. </w:t>
+        <w:t xml:space="preserve"> д</w:t>
+      </w:r>
+      <w:r>
+        <w:rPr>
+          <w:lang w:val="ru-RU"/>
+        </w:rPr>
+        <w:t xml:space="preserve">иаформин 1000мг 2р/д, </w:t>
+      </w:r>
+      <w:proofErr w:type="spellStart"/>
+      <w:r>
+        <w:rPr>
+          <w:lang w:val="ru-RU"/>
+        </w:rPr>
+        <w:t>диапирид</w:t>
+      </w:r>
+      <w:proofErr w:type="spellEnd"/>
+      <w:r>
+        <w:rPr>
+          <w:lang w:val="ru-RU"/>
+        </w:rPr>
+        <w:t xml:space="preserve"> 4 мг</w:t>
+      </w:r>
+      <w:r>
+        <w:rPr>
+          <w:lang w:val="ru-RU"/>
+        </w:rPr>
+        <w:t xml:space="preserve"> утром. </w:t>
       </w:r>
       <w:r>
         <w:rPr>
@@ -1206,7 +1338,13 @@
         <w:rPr>
           <w:lang w:val="ru-RU"/>
         </w:rPr>
-        <w:t>лет. Из гипотензивных принимает</w:t>
+        <w:t xml:space="preserve">лет, </w:t>
+      </w:r>
+      <w:r>
+        <w:rPr>
+          <w:lang w:val="ru-RU"/>
+        </w:rPr>
+        <w:t>принимает</w:t>
       </w:r>
       <w:r>
         <w:rPr>
@@ -1219,7 +1357,13 @@
         <w:rPr>
           <w:lang w:val="ru-RU"/>
         </w:rPr>
-        <w:t>веропамил</w:t>
+        <w:t>вера</w:t>
+      </w:r>
+      <w:r>
+        <w:rPr>
+          <w:lang w:val="ru-RU"/>
+        </w:rPr>
+        <w:t>памил</w:t>
       </w:r>
       <w:proofErr w:type="spellEnd"/>
       <w:r>
@@ -1240,7 +1384,87 @@
         <w:rPr>
           <w:lang w:val="ru-RU"/>
         </w:rPr>
-        <w:t xml:space="preserve"> лонг20 мг 1тутром + 1т в обед платогрил 75 мг. </w:t>
+        <w:t xml:space="preserve"> лонг20 мг 1т</w:t>
+      </w:r>
+      <w:r>
+        <w:rPr>
+          <w:lang w:val="ru-RU"/>
+        </w:rPr>
+        <w:t xml:space="preserve"> </w:t>
+      </w:r>
+      <w:r>
+        <w:rPr>
+          <w:lang w:val="ru-RU"/>
+        </w:rPr>
+        <w:t>утром + 1т в обед</w:t>
+      </w:r>
+      <w:r>
+        <w:rPr>
+          <w:lang w:val="ru-RU"/>
+        </w:rPr>
+        <w:t xml:space="preserve">, </w:t>
+      </w:r>
+      <w:proofErr w:type="spellStart"/>
+      <w:r>
+        <w:rPr>
+          <w:lang w:val="ru-RU"/>
+        </w:rPr>
+        <w:t>платогрил</w:t>
+      </w:r>
+      <w:proofErr w:type="spellEnd"/>
+      <w:r>
+        <w:rPr>
+          <w:lang w:val="ru-RU"/>
+        </w:rPr>
+        <w:t xml:space="preserve"> 75 мг, </w:t>
+      </w:r>
+      <w:proofErr w:type="spellStart"/>
+      <w:r>
+        <w:rPr>
+          <w:lang w:val="ru-RU"/>
+        </w:rPr>
+        <w:t>нитросорбид</w:t>
+      </w:r>
+      <w:proofErr w:type="spellEnd"/>
+      <w:r>
+        <w:rPr>
+          <w:lang w:val="ru-RU"/>
+        </w:rPr>
+        <w:t xml:space="preserve"> 1 т </w:t>
+      </w:r>
+      <w:proofErr w:type="spellStart"/>
+      <w:r>
+        <w:rPr>
+          <w:lang w:val="ru-RU"/>
+        </w:rPr>
+        <w:t>сублингвально</w:t>
+      </w:r>
+      <w:proofErr w:type="spellEnd"/>
+      <w:r>
+        <w:rPr>
+          <w:lang w:val="ru-RU"/>
+        </w:rPr>
+        <w:t xml:space="preserve"> при болях в сердце. Страдает МКБ много лет. В анамнезе </w:t>
+      </w:r>
+      <w:proofErr w:type="spellStart"/>
+      <w:r>
+        <w:rPr>
+          <w:lang w:val="ru-RU"/>
+        </w:rPr>
+        <w:t>литотрипсия</w:t>
+      </w:r>
+      <w:proofErr w:type="spellEnd"/>
+      <w:r>
+        <w:rPr>
+          <w:lang w:val="ru-RU"/>
+        </w:rPr>
+        <w:t xml:space="preserve"> 15 лет назад.</w:t>
+      </w:r>
+      <w:r>
+        <w:rPr>
+          <w:lang w:val="ru-RU"/>
+        </w:rPr>
+        <w:t xml:space="preserve"> </w:t>
       </w:r>
       <w:r>
         <w:rPr>
@@ -1271,16 +1495,6 @@
         </w:rPr>
         <w:t>Данные лабораторных исследований.</w:t>
       </w:r>
-    </w:p>
-    <w:p>
-      <w:pPr>
-        <w:ind w:left="-567"/>
-        <w:jc w:val="both"/>
-        <w:rPr>
-          <w:u w:val="single"/>
-          <w:lang w:val="ru-RU"/>
-        </w:rPr>
-      </w:pPr>
     </w:p>
     <w:tbl>
       <w:tblPr>
@@ -1785,13 +1999,11 @@
               <w:contextualSpacing/>
               <w:jc w:val="both"/>
               <w:rPr>
-                <w:rFonts w:asciiTheme="minorHAnsi" w:hAnsiTheme="minorHAnsi"/>
                 <w:lang w:val="ru-RU"/>
               </w:rPr>
             </w:pPr>
             <w:r>
               <w:rPr>
-                <w:rFonts w:asciiTheme="minorHAnsi" w:hAnsiTheme="minorHAnsi"/>
                 <w:lang w:val="ru-RU"/>
               </w:rPr>
               <w:t>биохимия</w:t>
@@ -1810,13 +2022,11 @@
               <w:contextualSpacing/>
               <w:jc w:val="both"/>
               <w:rPr>
-                <w:rFonts w:asciiTheme="minorHAnsi" w:hAnsiTheme="minorHAnsi"/>
                 <w:lang w:val="ru-RU"/>
               </w:rPr>
             </w:pPr>
             <w:r>
               <w:rPr>
-                <w:rFonts w:asciiTheme="minorHAnsi" w:hAnsiTheme="minorHAnsi"/>
                 <w:lang w:val="ru-RU"/>
               </w:rPr>
               <w:t xml:space="preserve">СКФ </w:t>
@@ -1835,14 +2045,12 @@
               <w:contextualSpacing/>
               <w:jc w:val="both"/>
               <w:rPr>
-                <w:rFonts w:asciiTheme="minorHAnsi" w:hAnsiTheme="minorHAnsi"/>
                 <w:lang w:val="ru-RU"/>
               </w:rPr>
             </w:pPr>
             <w:proofErr w:type="spellStart"/>
             <w:r>
               <w:rPr>
-                <w:rFonts w:asciiTheme="minorHAnsi" w:hAnsiTheme="minorHAnsi"/>
                 <w:lang w:val="ru-RU"/>
               </w:rPr>
               <w:t>хол</w:t>
@@ -1862,14 +2070,12 @@
               <w:contextualSpacing/>
               <w:jc w:val="both"/>
               <w:rPr>
-                <w:rFonts w:asciiTheme="minorHAnsi" w:hAnsiTheme="minorHAnsi"/>
                 <w:lang w:val="ru-RU"/>
               </w:rPr>
             </w:pPr>
             <w:proofErr w:type="spellStart"/>
             <w:r>
               <w:rPr>
-                <w:rFonts w:asciiTheme="minorHAnsi" w:hAnsiTheme="minorHAnsi"/>
                 <w:lang w:val="ru-RU"/>
               </w:rPr>
               <w:t>тригл</w:t>
@@ -1877,7 +2083,6 @@
             <w:proofErr w:type="spellEnd"/>
             <w:r>
               <w:rPr>
-                <w:rFonts w:asciiTheme="minorHAnsi" w:hAnsiTheme="minorHAnsi"/>
                 <w:lang w:val="ru-RU"/>
               </w:rPr>
               <w:t xml:space="preserve"> </w:t>
@@ -1896,13 +2101,11 @@
               <w:contextualSpacing/>
               <w:jc w:val="both"/>
               <w:rPr>
-                <w:rFonts w:asciiTheme="minorHAnsi" w:hAnsiTheme="minorHAnsi"/>
                 <w:lang w:val="ru-RU"/>
               </w:rPr>
             </w:pPr>
             <w:r>
               <w:rPr>
-                <w:rFonts w:asciiTheme="minorHAnsi" w:hAnsiTheme="minorHAnsi"/>
                 <w:lang w:val="ru-RU"/>
               </w:rPr>
               <w:t xml:space="preserve">ХСЛПВП </w:t>
@@ -1921,13 +2124,11 @@
               <w:contextualSpacing/>
               <w:jc w:val="both"/>
               <w:rPr>
-                <w:rFonts w:asciiTheme="minorHAnsi" w:hAnsiTheme="minorHAnsi"/>
                 <w:lang w:val="ru-RU"/>
               </w:rPr>
             </w:pPr>
             <w:r>
               <w:rPr>
-                <w:rFonts w:asciiTheme="minorHAnsi" w:hAnsiTheme="minorHAnsi"/>
                 <w:lang w:val="ru-RU"/>
               </w:rPr>
               <w:t xml:space="preserve">ХСЛПНП </w:t>
@@ -1946,13 +2147,11 @@
               <w:contextualSpacing/>
               <w:jc w:val="both"/>
               <w:rPr>
-                <w:rFonts w:asciiTheme="minorHAnsi" w:hAnsiTheme="minorHAnsi"/>
                 <w:lang w:val="ru-RU"/>
               </w:rPr>
             </w:pPr>
             <w:r>
               <w:rPr>
-                <w:rFonts w:asciiTheme="minorHAnsi" w:hAnsiTheme="minorHAnsi"/>
                 <w:lang w:val="ru-RU"/>
               </w:rPr>
               <w:t xml:space="preserve">Катер </w:t>
@@ -1971,13 +2170,11 @@
               <w:contextualSpacing/>
               <w:jc w:val="both"/>
               <w:rPr>
-                <w:rFonts w:asciiTheme="minorHAnsi" w:hAnsiTheme="minorHAnsi"/>
                 <w:lang w:val="ru-RU"/>
               </w:rPr>
             </w:pPr>
             <w:r>
               <w:rPr>
-                <w:rFonts w:asciiTheme="minorHAnsi" w:hAnsiTheme="minorHAnsi"/>
                 <w:lang w:val="ru-RU"/>
               </w:rPr>
               <w:t xml:space="preserve">мочевина </w:t>
@@ -1996,13 +2193,11 @@
               <w:contextualSpacing/>
               <w:jc w:val="both"/>
               <w:rPr>
-                <w:rFonts w:asciiTheme="minorHAnsi" w:hAnsiTheme="minorHAnsi"/>
                 <w:lang w:val="ru-RU"/>
               </w:rPr>
             </w:pPr>
             <w:r>
               <w:rPr>
-                <w:rFonts w:asciiTheme="minorHAnsi" w:hAnsiTheme="minorHAnsi"/>
                 <w:lang w:val="ru-RU"/>
               </w:rPr>
               <w:t xml:space="preserve">креатинин </w:t>
@@ -2021,13 +2216,11 @@
               <w:contextualSpacing/>
               <w:jc w:val="both"/>
               <w:rPr>
-                <w:rFonts w:asciiTheme="minorHAnsi" w:hAnsiTheme="minorHAnsi"/>
                 <w:lang w:val="ru-RU"/>
               </w:rPr>
             </w:pPr>
             <w:r>
               <w:rPr>
-                <w:rFonts w:asciiTheme="minorHAnsi" w:hAnsiTheme="minorHAnsi"/>
                 <w:lang w:val="ru-RU"/>
               </w:rPr>
               <w:t xml:space="preserve">бил </w:t>
@@ -2035,7 +2228,6 @@
             <w:proofErr w:type="gramStart"/>
             <w:r>
               <w:rPr>
-                <w:rFonts w:asciiTheme="minorHAnsi" w:hAnsiTheme="minorHAnsi"/>
                 <w:lang w:val="ru-RU"/>
               </w:rPr>
               <w:t>общ</w:t>
@@ -2043,7 +2235,6 @@
             <w:proofErr w:type="gramEnd"/>
             <w:r>
               <w:rPr>
-                <w:rFonts w:asciiTheme="minorHAnsi" w:hAnsiTheme="minorHAnsi"/>
                 <w:lang w:val="ru-RU"/>
               </w:rPr>
               <w:t xml:space="preserve"> </w:t>
@@ -2062,13 +2253,11 @@
               <w:contextualSpacing/>
               <w:jc w:val="both"/>
               <w:rPr>
-                <w:rFonts w:asciiTheme="minorHAnsi" w:hAnsiTheme="minorHAnsi"/>
                 <w:lang w:val="ru-RU"/>
               </w:rPr>
             </w:pPr>
             <w:r>
               <w:rPr>
-                <w:rFonts w:asciiTheme="minorHAnsi" w:hAnsiTheme="minorHAnsi"/>
                 <w:lang w:val="ru-RU"/>
               </w:rPr>
               <w:t xml:space="preserve">бил </w:t>
@@ -2077,7 +2266,6 @@
             <w:proofErr w:type="gramStart"/>
             <w:r>
               <w:rPr>
-                <w:rFonts w:asciiTheme="minorHAnsi" w:hAnsiTheme="minorHAnsi"/>
                 <w:lang w:val="ru-RU"/>
               </w:rPr>
               <w:t>пр</w:t>
@@ -2086,7 +2274,6 @@
             <w:proofErr w:type="gramEnd"/>
             <w:r>
               <w:rPr>
-                <w:rFonts w:asciiTheme="minorHAnsi" w:hAnsiTheme="minorHAnsi"/>
                 <w:lang w:val="ru-RU"/>
               </w:rPr>
               <w:t xml:space="preserve"> </w:t>
@@ -2105,14 +2292,12 @@
               <w:contextualSpacing/>
               <w:jc w:val="both"/>
               <w:rPr>
-                <w:rFonts w:asciiTheme="minorHAnsi" w:hAnsiTheme="minorHAnsi"/>
                 <w:lang w:val="ru-RU"/>
               </w:rPr>
             </w:pPr>
             <w:proofErr w:type="spellStart"/>
             <w:r>
               <w:rPr>
-                <w:rFonts w:asciiTheme="minorHAnsi" w:hAnsiTheme="minorHAnsi"/>
                 <w:lang w:val="ru-RU"/>
               </w:rPr>
               <w:t>тим</w:t>
@@ -2120,7 +2305,6 @@
             <w:proofErr w:type="spellEnd"/>
             <w:r>
               <w:rPr>
-                <w:rFonts w:asciiTheme="minorHAnsi" w:hAnsiTheme="minorHAnsi"/>
                 <w:lang w:val="ru-RU"/>
               </w:rPr>
               <w:t xml:space="preserve"> </w:t>
@@ -2139,13 +2323,11 @@
               <w:contextualSpacing/>
               <w:jc w:val="both"/>
               <w:rPr>
-                <w:rFonts w:asciiTheme="minorHAnsi" w:hAnsiTheme="minorHAnsi"/>
                 <w:lang w:val="ru-RU"/>
               </w:rPr>
             </w:pPr>
             <w:r>
               <w:rPr>
-                <w:rFonts w:asciiTheme="minorHAnsi" w:hAnsiTheme="minorHAnsi"/>
                 <w:lang w:val="ru-RU"/>
               </w:rPr>
               <w:t xml:space="preserve">АСТ </w:t>
@@ -2164,13 +2346,11 @@
               <w:contextualSpacing/>
               <w:jc w:val="both"/>
               <w:rPr>
-                <w:rFonts w:asciiTheme="minorHAnsi" w:hAnsiTheme="minorHAnsi"/>
                 <w:lang w:val="ru-RU"/>
               </w:rPr>
             </w:pPr>
             <w:r>
               <w:rPr>
-                <w:rFonts w:asciiTheme="minorHAnsi" w:hAnsiTheme="minorHAnsi"/>
                 <w:lang w:val="ru-RU"/>
               </w:rPr>
               <w:t xml:space="preserve">АЛТ </w:t>
@@ -2481,12 +2661,61 @@
     </w:tbl>
     <w:p>
       <w:pPr>
-        <w:ind w:left="-567"/>
         <w:jc w:val="both"/>
         <w:rPr>
           <w:lang w:val="ru-RU"/>
         </w:rPr>
       </w:pPr>
+      <w:r>
+        <w:rPr>
+          <w:lang w:val="ru-RU"/>
+        </w:rPr>
+        <w:t>29</w:t>
+      </w:r>
+      <w:r>
+        <w:rPr>
+          <w:lang w:val="ru-RU"/>
+        </w:rPr>
+        <w:t>.</w:t>
+      </w:r>
+      <w:r>
+        <w:rPr>
+          <w:lang w:val="ru-RU"/>
+        </w:rPr>
+        <w:t>08.17</w:t>
+      </w:r>
+      <w:r>
+        <w:rPr>
+          <w:lang w:val="ru-RU"/>
+        </w:rPr>
+        <w:t xml:space="preserve"> </w:t>
+      </w:r>
+      <w:proofErr w:type="spellStart"/>
+      <w:r>
+        <w:rPr>
+          <w:lang w:val="ru-RU"/>
+        </w:rPr>
+        <w:t>Глик</w:t>
+      </w:r>
+      <w:proofErr w:type="spellEnd"/>
+      <w:r>
+        <w:rPr>
+          <w:lang w:val="ru-RU"/>
+        </w:rPr>
+        <w:t>. гемоглобин -</w:t>
+      </w:r>
+      <w:r>
+        <w:rPr>
+          <w:lang w:val="ru-RU"/>
+        </w:rPr>
+        <w:t>9,0</w:t>
+      </w:r>
+      <w:r>
+        <w:rPr>
+          <w:lang w:val="ru-RU"/>
+        </w:rPr>
+        <w:t xml:space="preserve"> %</w:t>
+      </w:r>
     </w:p>
     <w:p>
       <w:pPr>
@@ -2500,19 +2729,25 @@
         <w:rPr>
           <w:lang w:val="ru-RU"/>
         </w:rPr>
-        <w:t>29</w:t>
-      </w:r>
-      <w:r>
-        <w:rPr>
-          <w:lang w:val="ru-RU"/>
-        </w:rPr>
-        <w:t>.</w:t>
-      </w:r>
-      <w:r>
-        <w:rPr>
-          <w:lang w:val="ru-RU"/>
-        </w:rPr>
-        <w:t>08.17</w:t>
+        <w:t>01.09.17</w:t>
+      </w:r>
+      <w:r>
+        <w:rPr>
+          <w:lang w:val="ru-RU"/>
+        </w:rPr>
+        <w:t xml:space="preserve">ТТГ </w:t>
+      </w:r>
+      <w:r>
+        <w:rPr>
+          <w:lang w:val="ru-RU"/>
+        </w:rPr>
+        <w:t>–</w:t>
+      </w:r>
+      <w:r>
+        <w:rPr>
+          <w:lang w:val="ru-RU"/>
+        </w:rPr>
+        <w:t>1,1</w:t>
       </w:r>
       <w:r>
         <w:rPr>
@@ -2520,31 +2755,85 @@
         </w:rPr>
         <w:t xml:space="preserve"> </w:t>
       </w:r>
-      <w:proofErr w:type="spellStart"/>
-      <w:r>
-        <w:rPr>
-          <w:lang w:val="ru-RU"/>
-        </w:rPr>
-        <w:t>Глик</w:t>
-      </w:r>
-      <w:proofErr w:type="spellEnd"/>
-      <w:r>
-        <w:rPr>
-          <w:lang w:val="ru-RU"/>
-        </w:rPr>
-        <w:t>. гемоглобин -</w:t>
-      </w:r>
-      <w:r>
-        <w:rPr>
-          <w:lang w:val="ru-RU"/>
-        </w:rPr>
-        <w:t>9,0</w:t>
-      </w:r>
-      <w:r>
-        <w:rPr>
-          <w:lang w:val="ru-RU"/>
-        </w:rPr>
-        <w:t xml:space="preserve"> %</w:t>
+      <w:r>
+        <w:rPr>
+          <w:lang w:val="ru-RU"/>
+        </w:rPr>
+        <w:t xml:space="preserve"> </w:t>
+      </w:r>
+      <w:r>
+        <w:rPr>
+          <w:lang w:val="ru-RU"/>
+        </w:rPr>
+        <w:t xml:space="preserve"> </w:t>
+      </w:r>
+      <w:r>
+        <w:rPr>
+          <w:lang w:val="ru-RU"/>
+        </w:rPr>
+        <w:t xml:space="preserve">(0,3-4,0) </w:t>
+      </w:r>
+      <w:proofErr w:type="spellStart"/>
+      <w:r>
+        <w:rPr>
+          <w:lang w:val="ru-RU"/>
+        </w:rPr>
+        <w:t>Мме</w:t>
+      </w:r>
+      <w:proofErr w:type="spellEnd"/>
+      <w:r>
+        <w:rPr>
+          <w:lang w:val="ru-RU"/>
+        </w:rPr>
+        <w:t>/</w:t>
+      </w:r>
+      <w:r>
+        <w:rPr>
+          <w:lang w:val="ru-RU"/>
+        </w:rPr>
+        <w:t>м</w:t>
+      </w:r>
+      <w:r>
+        <w:rPr>
+          <w:lang w:val="ru-RU"/>
+        </w:rPr>
+        <w:t>л</w:t>
+      </w:r>
+      <w:r>
+        <w:rPr>
+          <w:lang w:val="ru-RU"/>
+        </w:rPr>
+        <w:t xml:space="preserve">; АТ ТПО </w:t>
+      </w:r>
+      <w:r>
+        <w:rPr>
+          <w:lang w:val="ru-RU"/>
+        </w:rPr>
+        <w:t>–</w:t>
+      </w:r>
+      <w:r>
+        <w:rPr>
+          <w:lang w:val="ru-RU"/>
+        </w:rPr>
+        <w:t>99,5</w:t>
+      </w:r>
+      <w:r>
+        <w:rPr>
+          <w:lang w:val="ru-RU"/>
+        </w:rPr>
+        <w:t xml:space="preserve"> </w:t>
+      </w:r>
+      <w:r>
+        <w:rPr>
+          <w:lang w:val="ru-RU"/>
+        </w:rPr>
+        <w:t xml:space="preserve"> </w:t>
+      </w:r>
+      <w:r>
+        <w:rPr>
+          <w:lang w:val="ru-RU"/>
+        </w:rPr>
+        <w:t>(0-30) МЕ/мл</w:t>
       </w:r>
     </w:p>
     <w:p>
@@ -2559,111 +2848,94 @@
         <w:rPr>
           <w:lang w:val="ru-RU"/>
         </w:rPr>
-        <w:t>01.09.17</w:t>
-      </w:r>
-      <w:r>
-        <w:rPr>
-          <w:lang w:val="ru-RU"/>
-        </w:rPr>
-        <w:t xml:space="preserve">ТТГ </w:t>
-      </w:r>
-      <w:r>
-        <w:rPr>
-          <w:lang w:val="ru-RU"/>
-        </w:rPr>
-        <w:t>–</w:t>
-      </w:r>
-      <w:r>
-        <w:rPr>
-          <w:lang w:val="ru-RU"/>
-        </w:rPr>
-        <w:t>1,1</w:t>
-      </w:r>
-      <w:r>
-        <w:rPr>
-          <w:lang w:val="ru-RU"/>
-        </w:rPr>
-        <w:t xml:space="preserve"> </w:t>
-      </w:r>
-      <w:r>
-        <w:rPr>
-          <w:lang w:val="ru-RU"/>
-        </w:rPr>
-        <w:t xml:space="preserve"> </w:t>
-      </w:r>
-      <w:r>
-        <w:rPr>
-          <w:lang w:val="ru-RU"/>
-        </w:rPr>
-        <w:t xml:space="preserve"> </w:t>
-      </w:r>
-      <w:r>
-        <w:rPr>
-          <w:lang w:val="ru-RU"/>
-        </w:rPr>
-        <w:t xml:space="preserve">(0,3-4,0) </w:t>
-      </w:r>
-      <w:proofErr w:type="spellStart"/>
-      <w:r>
-        <w:rPr>
-          <w:lang w:val="ru-RU"/>
-        </w:rPr>
-        <w:t>Мме</w:t>
-      </w:r>
-      <w:proofErr w:type="spellEnd"/>
-      <w:r>
-        <w:rPr>
-          <w:lang w:val="ru-RU"/>
-        </w:rPr>
-        <w:t>/</w:t>
-      </w:r>
-      <w:r>
-        <w:rPr>
-          <w:lang w:val="ru-RU"/>
-        </w:rPr>
-        <w:t>м</w:t>
-      </w:r>
-      <w:r>
-        <w:rPr>
-          <w:lang w:val="ru-RU"/>
-        </w:rPr>
-        <w:t>л</w:t>
-      </w:r>
-      <w:r>
-        <w:rPr>
-          <w:lang w:val="ru-RU"/>
-        </w:rPr>
-        <w:t xml:space="preserve">; АТ ТПО </w:t>
-      </w:r>
-      <w:r>
-        <w:rPr>
-          <w:lang w:val="ru-RU"/>
-        </w:rPr>
-        <w:t>–</w:t>
-      </w:r>
-      <w:r>
-        <w:rPr>
-          <w:lang w:val="ru-RU"/>
-        </w:rPr>
-        <w:t>99,5</w:t>
-      </w:r>
-      <w:r>
-        <w:rPr>
-          <w:lang w:val="ru-RU"/>
-        </w:rPr>
-        <w:t xml:space="preserve"> </w:t>
-      </w:r>
-      <w:r>
-        <w:rPr>
-          <w:lang w:val="ru-RU"/>
-        </w:rPr>
-        <w:t xml:space="preserve"> </w:t>
-      </w:r>
-      <w:r>
-        <w:rPr>
-          <w:lang w:val="ru-RU"/>
-        </w:rPr>
-        <w:t>(0-30) МЕ/мл</w:t>
+        <w:t>29</w:t>
+      </w:r>
+      <w:r>
+        <w:rPr>
+          <w:lang w:val="ru-RU"/>
+        </w:rPr>
+        <w:t>.</w:t>
+      </w:r>
+      <w:r>
+        <w:rPr>
+          <w:lang w:val="ru-RU"/>
+        </w:rPr>
+        <w:t>08.17</w:t>
+      </w:r>
+      <w:r>
+        <w:rPr>
+          <w:lang w:val="ru-RU"/>
+        </w:rPr>
+        <w:t xml:space="preserve"> К – </w:t>
+      </w:r>
+      <w:r>
+        <w:rPr>
+          <w:lang w:val="ru-RU"/>
+        </w:rPr>
+        <w:t>3,99</w:t>
+      </w:r>
+      <w:proofErr w:type="gramStart"/>
+      <w:r>
+        <w:rPr>
+          <w:lang w:val="ru-RU"/>
+        </w:rPr>
+        <w:t xml:space="preserve">  ;</w:t>
+      </w:r>
+      <w:proofErr w:type="gramEnd"/>
+      <w:r>
+        <w:rPr>
+          <w:lang w:val="ru-RU"/>
+        </w:rPr>
+        <w:t xml:space="preserve"> Nа –  </w:t>
+      </w:r>
+      <w:r>
+        <w:rPr>
+          <w:lang w:val="ru-RU"/>
+        </w:rPr>
+        <w:t>144,2</w:t>
+      </w:r>
+      <w:r>
+        <w:rPr>
+          <w:lang w:val="ru-RU"/>
+        </w:rPr>
+        <w:t>Са</w:t>
+      </w:r>
+      <w:r>
+        <w:rPr>
+          <w:vertAlign w:val="superscript"/>
+          <w:lang w:val="ru-RU"/>
+        </w:rPr>
+        <w:t>++</w:t>
+      </w:r>
+      <w:r>
+        <w:rPr>
+          <w:lang w:val="ru-RU"/>
+        </w:rPr>
+        <w:t xml:space="preserve"> -</w:t>
+      </w:r>
+      <w:r>
+        <w:rPr>
+          <w:lang w:val="ru-RU"/>
+        </w:rPr>
+        <w:t>1,19</w:t>
+      </w:r>
+      <w:r>
+        <w:rPr>
+          <w:lang w:val="ru-RU"/>
+        </w:rPr>
+        <w:t>С1 -</w:t>
+      </w:r>
+      <w:r>
+        <w:rPr>
+          <w:lang w:val="ru-RU"/>
+        </w:rPr>
+        <w:t>106,8</w:t>
+      </w:r>
+      <w:r>
+        <w:rPr>
+          <w:lang w:val="ru-RU"/>
+        </w:rPr>
+        <w:t xml:space="preserve">   ммоль/л</w:t>
       </w:r>
     </w:p>
     <w:p>
@@ -2671,176 +2943,122 @@
         <w:ind w:left="-567"/>
         <w:jc w:val="both"/>
         <w:rPr>
+          <w:bCs/>
           <w:lang w:val="ru-RU"/>
         </w:rPr>
       </w:pPr>
       <w:r>
         <w:rPr>
-          <w:lang w:val="ru-RU"/>
-        </w:rPr>
-        <w:t>29</w:t>
-      </w:r>
-      <w:r>
-        <w:rPr>
+          <w:bCs/>
+          <w:lang w:val="ru-RU"/>
+        </w:rPr>
+        <w:t>30</w:t>
+      </w:r>
+      <w:r>
+        <w:rPr>
+          <w:bCs/>
           <w:lang w:val="ru-RU"/>
         </w:rPr>
         <w:t>.</w:t>
       </w:r>
       <w:r>
         <w:rPr>
+          <w:bCs/>
           <w:lang w:val="ru-RU"/>
         </w:rPr>
         <w:t>08.17</w:t>
       </w:r>
       <w:r>
         <w:rPr>
-          <w:lang w:val="ru-RU"/>
-        </w:rPr>
-        <w:t xml:space="preserve"> К – </w:t>
-      </w:r>
-      <w:r>
-        <w:rPr>
-          <w:lang w:val="ru-RU"/>
-        </w:rPr>
-        <w:t>3,99</w:t>
-      </w:r>
-      <w:proofErr w:type="gramStart"/>
-      <w:r>
-        <w:rPr>
-          <w:lang w:val="ru-RU"/>
-        </w:rPr>
-        <w:t xml:space="preserve">  ;</w:t>
-      </w:r>
-      <w:proofErr w:type="gramEnd"/>
-      <w:r>
-        <w:rPr>
-          <w:lang w:val="ru-RU"/>
-        </w:rPr>
-        <w:t xml:space="preserve"> Nа –  </w:t>
-      </w:r>
-      <w:r>
-        <w:rPr>
-          <w:lang w:val="ru-RU"/>
-        </w:rPr>
-        <w:t>144,2</w:t>
-      </w:r>
-      <w:r>
-        <w:rPr>
-          <w:lang w:val="ru-RU"/>
-        </w:rPr>
-        <w:t>Са</w:t>
-      </w:r>
-      <w:r>
-        <w:rPr>
-          <w:vertAlign w:val="superscript"/>
-          <w:lang w:val="ru-RU"/>
-        </w:rPr>
-        <w:t>++</w:t>
-      </w:r>
-      <w:r>
-        <w:rPr>
-          <w:lang w:val="ru-RU"/>
-        </w:rPr>
-        <w:t xml:space="preserve"> -</w:t>
-      </w:r>
-      <w:r>
-        <w:rPr>
-          <w:lang w:val="ru-RU"/>
-        </w:rPr>
-        <w:t>1,19</w:t>
-      </w:r>
-      <w:r>
-        <w:rPr>
-          <w:lang w:val="ru-RU"/>
-        </w:rPr>
-        <w:t>С1 -</w:t>
-      </w:r>
-      <w:r>
-        <w:rPr>
-          <w:lang w:val="ru-RU"/>
-        </w:rPr>
-        <w:t>106,8</w:t>
-      </w:r>
-      <w:r>
-        <w:rPr>
-          <w:lang w:val="ru-RU"/>
-        </w:rPr>
-        <w:t xml:space="preserve">   ммоль/л</w:t>
-      </w:r>
-    </w:p>
-    <w:p>
-      <w:pPr>
-        <w:ind w:left="-567"/>
-        <w:jc w:val="both"/>
-        <w:rPr>
           <w:bCs/>
           <w:lang w:val="ru-RU"/>
         </w:rPr>
-      </w:pPr>
+        <w:t xml:space="preserve"> </w:t>
+      </w:r>
       <w:r>
         <w:rPr>
           <w:bCs/>
           <w:lang w:val="ru-RU"/>
         </w:rPr>
-        <w:t>30</w:t>
-      </w:r>
+        <w:t xml:space="preserve">Проба </w:t>
+      </w:r>
+      <w:proofErr w:type="spellStart"/>
       <w:r>
         <w:rPr>
           <w:bCs/>
           <w:lang w:val="ru-RU"/>
         </w:rPr>
-        <w:t>.</w:t>
-      </w:r>
+        <w:t>Реберга</w:t>
+      </w:r>
+      <w:proofErr w:type="spellEnd"/>
       <w:r>
         <w:rPr>
           <w:bCs/>
           <w:lang w:val="ru-RU"/>
         </w:rPr>
-        <w:t>08.17</w:t>
-      </w:r>
+        <w:t xml:space="preserve">: </w:t>
+      </w:r>
+      <w:proofErr w:type="spellStart"/>
       <w:r>
         <w:rPr>
           <w:bCs/>
           <w:lang w:val="ru-RU"/>
         </w:rPr>
+        <w:t>креатинин</w:t>
+      </w:r>
+      <w:proofErr w:type="spellEnd"/>
+      <w:r>
+        <w:rPr>
+          <w:bCs/>
+          <w:lang w:val="ru-RU"/>
+        </w:rPr>
+        <w:t xml:space="preserve"> крови-</w:t>
+      </w:r>
+      <w:r>
+        <w:rPr>
+          <w:bCs/>
+          <w:lang w:val="ru-RU"/>
+        </w:rPr>
+        <w:t>81</w:t>
+      </w:r>
+      <w:r>
+        <w:rPr>
+          <w:bCs/>
+          <w:lang w:val="ru-RU"/>
+        </w:rPr>
         <w:t xml:space="preserve"> </w:t>
       </w:r>
+      <w:proofErr w:type="spellStart"/>
       <w:r>
         <w:rPr>
           <w:bCs/>
           <w:lang w:val="ru-RU"/>
         </w:rPr>
-        <w:t>Проба Реберга: креатинин крови-</w:t>
-      </w:r>
+        <w:t>мкмоль</w:t>
+      </w:r>
+      <w:proofErr w:type="spellEnd"/>
       <w:r>
         <w:rPr>
           <w:bCs/>
           <w:lang w:val="ru-RU"/>
         </w:rPr>
-        <w:t>81</w:t>
-      </w:r>
+        <w:t xml:space="preserve">/л;  </w:t>
+      </w:r>
+      <w:proofErr w:type="spellStart"/>
       <w:r>
         <w:rPr>
           <w:bCs/>
           <w:lang w:val="ru-RU"/>
         </w:rPr>
-        <w:t xml:space="preserve"> </w:t>
-      </w:r>
-      <w:proofErr w:type="spellStart"/>
+        <w:t>креатинин</w:t>
+      </w:r>
+      <w:proofErr w:type="spellEnd"/>
       <w:r>
         <w:rPr>
           <w:bCs/>
           <w:lang w:val="ru-RU"/>
         </w:rPr>
-        <w:t>мкмоль</w:t>
-      </w:r>
-      <w:proofErr w:type="spellEnd"/>
-      <w:r>
-        <w:rPr>
-          <w:bCs/>
-          <w:lang w:val="ru-RU"/>
-        </w:rPr>
-        <w:t>/л;  креатинин мочи-</w:t>
+        <w:t xml:space="preserve"> мочи-</w:t>
       </w:r>
       <w:r>
         <w:rPr>
@@ -2934,7 +3152,6 @@
           <w:sz w:val="24"/>
           <w:szCs w:val="24"/>
         </w:rPr>
-        <w:lastRenderedPageBreak/>
         <w:t>29</w:t>
       </w:r>
       <w:r>
@@ -3231,16 +3448,8 @@
         <w:rPr>
           <w:lang w:val="ru-RU"/>
         </w:rPr>
-        <w:t xml:space="preserve">С 02.09.17 ацетон - </w:t>
-      </w:r>
-      <w:proofErr w:type="spellStart"/>
-      <w:r>
-        <w:rPr>
-          <w:lang w:val="ru-RU"/>
-        </w:rPr>
-        <w:t>отр</w:t>
-      </w:r>
-      <w:proofErr w:type="spellEnd"/>
+        <w:t>02.09.17 ацетон мочи 3+</w:t>
+      </w:r>
     </w:p>
     <w:p>
       <w:pPr>
@@ -3253,49 +3462,19 @@
         <w:rPr>
           <w:lang w:val="ru-RU"/>
         </w:rPr>
-        <w:t>30</w:t>
-      </w:r>
-      <w:r>
-        <w:rPr>
-          <w:lang w:val="ru-RU"/>
-        </w:rPr>
-        <w:t>.</w:t>
-      </w:r>
-      <w:r>
-        <w:rPr>
-          <w:lang w:val="ru-RU"/>
-        </w:rPr>
-        <w:t>08.17</w:t>
-      </w:r>
-      <w:r>
-        <w:rPr>
-          <w:lang w:val="ru-RU"/>
-        </w:rPr>
-        <w:t xml:space="preserve"> </w:t>
-      </w:r>
-      <w:r>
-        <w:rPr>
-          <w:lang w:val="ru-RU"/>
-        </w:rPr>
-        <w:t xml:space="preserve">Суточная глюкозурия –  </w:t>
-      </w:r>
-      <w:r>
-        <w:rPr>
-          <w:lang w:val="ru-RU"/>
-        </w:rPr>
-        <w:t>1,3</w:t>
-      </w:r>
-      <w:r>
-        <w:rPr>
-          <w:lang w:val="ru-RU"/>
-        </w:rPr>
-        <w:t>%</w:t>
-      </w:r>
-      <w:r>
-        <w:rPr>
-          <w:lang w:val="ru-RU"/>
-        </w:rPr>
-        <w:t xml:space="preserve">;   Суточная протеинурия –  </w:t>
+        <w:t xml:space="preserve"> 02.09.17</w:t>
+      </w:r>
+      <w:r>
+        <w:rPr>
+          <w:lang w:val="ru-RU"/>
+        </w:rPr>
+        <w:t xml:space="preserve">, 03.09.17 </w:t>
+      </w:r>
+      <w:r>
+        <w:rPr>
+          <w:lang w:val="ru-RU"/>
+        </w:rPr>
+        <w:t xml:space="preserve"> ацетон - </w:t>
       </w:r>
       <w:proofErr w:type="spellStart"/>
       <w:r>
@@ -3308,13 +3487,67 @@
     </w:p>
     <w:p>
       <w:pPr>
-        <w:pStyle w:val="5"/>
         <w:ind w:left="-567"/>
         <w:rPr>
-          <w:sz w:val="24"/>
-          <w:szCs w:val="24"/>
+          <w:lang w:val="ru-RU"/>
         </w:rPr>
       </w:pPr>
+      <w:r>
+        <w:rPr>
+          <w:lang w:val="ru-RU"/>
+        </w:rPr>
+        <w:t>30</w:t>
+      </w:r>
+      <w:r>
+        <w:rPr>
+          <w:lang w:val="ru-RU"/>
+        </w:rPr>
+        <w:t>.</w:t>
+      </w:r>
+      <w:r>
+        <w:rPr>
+          <w:lang w:val="ru-RU"/>
+        </w:rPr>
+        <w:t>08.17</w:t>
+      </w:r>
+      <w:r>
+        <w:rPr>
+          <w:lang w:val="ru-RU"/>
+        </w:rPr>
+        <w:t xml:space="preserve"> </w:t>
+      </w:r>
+      <w:r>
+        <w:rPr>
+          <w:lang w:val="ru-RU"/>
+        </w:rPr>
+        <w:t xml:space="preserve">Суточная глюкозурия –  </w:t>
+      </w:r>
+      <w:r>
+        <w:rPr>
+          <w:lang w:val="ru-RU"/>
+        </w:rPr>
+        <w:t>1,3</w:t>
+      </w:r>
+      <w:r>
+        <w:rPr>
+          <w:lang w:val="ru-RU"/>
+        </w:rPr>
+        <w:t>%</w:t>
+      </w:r>
+      <w:r>
+        <w:rPr>
+          <w:lang w:val="ru-RU"/>
+        </w:rPr>
+        <w:t xml:space="preserve">;   Суточная протеинурия –  </w:t>
+      </w:r>
+      <w:proofErr w:type="spellStart"/>
+      <w:r>
+        <w:rPr>
+          <w:lang w:val="ru-RU"/>
+        </w:rPr>
+        <w:t>отр</w:t>
+      </w:r>
+      <w:proofErr w:type="spellEnd"/>
     </w:p>
     <w:tbl>
       <w:tblPr>
@@ -3330,17 +3563,19 @@
         <w:tblLook w:val="04A0" w:firstRow="1" w:lastRow="0" w:firstColumn="1" w:lastColumn="0" w:noHBand="0" w:noVBand="1"/>
       </w:tblPr>
       <w:tblGrid>
-        <w:gridCol w:w="2518"/>
-        <w:gridCol w:w="992"/>
-        <w:gridCol w:w="993"/>
-        <w:gridCol w:w="992"/>
-        <w:gridCol w:w="992"/>
-        <w:gridCol w:w="992"/>
+        <w:gridCol w:w="3729"/>
+        <w:gridCol w:w="1469"/>
+        <w:gridCol w:w="1470"/>
+        <w:gridCol w:w="1469"/>
+        <w:gridCol w:w="1469"/>
       </w:tblGrid>
       <w:tr>
+        <w:trPr>
+          <w:trHeight w:val="399"/>
+        </w:trPr>
         <w:tc>
           <w:tcPr>
-            <w:tcW w:w="2518" w:type="dxa"/>
+            <w:tcW w:w="3729" w:type="dxa"/>
           </w:tcPr>
           <w:p>
             <w:pPr>
@@ -3352,26 +3587,13 @@
               <w:rPr>
                 <w:lang w:val="ru-RU"/>
               </w:rPr>
-              <w:t xml:space="preserve">Гликемический </w:t>
-            </w:r>
-          </w:p>
-          <w:p>
-            <w:pPr>
-              <w:rPr>
-                <w:lang w:val="ru-RU"/>
-              </w:rPr>
-            </w:pPr>
-            <w:r>
-              <w:rPr>
-                <w:lang w:val="ru-RU"/>
-              </w:rPr>
-              <w:t>профиль</w:t>
+              <w:t>Гликемический  профиль</w:t>
             </w:r>
           </w:p>
         </w:tc>
         <w:tc>
           <w:tcPr>
-            <w:tcW w:w="992" w:type="dxa"/>
+            <w:tcW w:w="1469" w:type="dxa"/>
           </w:tcPr>
           <w:p>
             <w:pPr>
@@ -3389,7 +3611,7 @@
         </w:tc>
         <w:tc>
           <w:tcPr>
-            <w:tcW w:w="993" w:type="dxa"/>
+            <w:tcW w:w="1470" w:type="dxa"/>
           </w:tcPr>
           <w:p>
             <w:pPr>
@@ -3407,7 +3629,7 @@
         </w:tc>
         <w:tc>
           <w:tcPr>
-            <w:tcW w:w="992" w:type="dxa"/>
+            <w:tcW w:w="1469" w:type="dxa"/>
           </w:tcPr>
           <w:p>
             <w:pPr>
@@ -3425,7 +3647,7 @@
         </w:tc>
         <w:tc>
           <w:tcPr>
-            <w:tcW w:w="992" w:type="dxa"/>
+            <w:tcW w:w="1469" w:type="dxa"/>
           </w:tcPr>
           <w:p>
             <w:pPr>
@@ -3438,32 +3660,17 @@
                 <w:lang w:val="ru-RU"/>
               </w:rPr>
               <w:t>20.00</w:t>
-            </w:r>
-          </w:p>
-        </w:tc>
-        <w:tc>
-          <w:tcPr>
-            <w:tcW w:w="992" w:type="dxa"/>
-          </w:tcPr>
-          <w:p>
-            <w:pPr>
-              <w:rPr>
-                <w:lang w:val="ru-RU"/>
-              </w:rPr>
-            </w:pPr>
-            <w:r>
-              <w:rPr>
-                <w:lang w:val="ru-RU"/>
-              </w:rPr>
-              <w:t>22.00</w:t>
             </w:r>
           </w:p>
         </w:tc>
       </w:tr>
       <w:tr>
+        <w:trPr>
+          <w:trHeight w:val="193"/>
+        </w:trPr>
         <w:tc>
           <w:tcPr>
-            <w:tcW w:w="2518" w:type="dxa"/>
+            <w:tcW w:w="3729" w:type="dxa"/>
           </w:tcPr>
           <w:p>
             <w:pPr>
@@ -3481,7 +3688,7 @@
         </w:tc>
         <w:tc>
           <w:tcPr>
-            <w:tcW w:w="992" w:type="dxa"/>
+            <w:tcW w:w="1469" w:type="dxa"/>
           </w:tcPr>
           <w:p>
             <w:pPr>
@@ -3499,7 +3706,7 @@
         </w:tc>
         <w:tc>
           <w:tcPr>
-            <w:tcW w:w="993" w:type="dxa"/>
+            <w:tcW w:w="1470" w:type="dxa"/>
           </w:tcPr>
           <w:p>
             <w:pPr>
@@ -3511,7 +3718,7 @@
         </w:tc>
         <w:tc>
           <w:tcPr>
-            <w:tcW w:w="992" w:type="dxa"/>
+            <w:tcW w:w="1469" w:type="dxa"/>
           </w:tcPr>
           <w:p>
             <w:pPr>
@@ -3529,7 +3736,7 @@
         </w:tc>
         <w:tc>
           <w:tcPr>
-            <w:tcW w:w="992" w:type="dxa"/>
+            <w:tcW w:w="1469" w:type="dxa"/>
           </w:tcPr>
           <w:p>
             <w:pPr>
@@ -3545,23 +3752,14 @@
             </w:r>
           </w:p>
         </w:tc>
+      </w:tr>
+      <w:tr>
+        <w:trPr>
+          <w:trHeight w:val="206"/>
+        </w:trPr>
         <w:tc>
           <w:tcPr>
-            <w:tcW w:w="992" w:type="dxa"/>
-          </w:tcPr>
-          <w:p>
-            <w:pPr>
-              <w:rPr>
-                <w:lang w:val="ru-RU"/>
-              </w:rPr>
-            </w:pPr>
-          </w:p>
-        </w:tc>
-      </w:tr>
-      <w:tr>
-        <w:tc>
-          <w:tcPr>
-            <w:tcW w:w="2518" w:type="dxa"/>
+            <w:tcW w:w="3729" w:type="dxa"/>
           </w:tcPr>
           <w:p>
             <w:pPr>
@@ -3579,7 +3777,7 @@
         </w:tc>
         <w:tc>
           <w:tcPr>
-            <w:tcW w:w="992" w:type="dxa"/>
+            <w:tcW w:w="1469" w:type="dxa"/>
           </w:tcPr>
           <w:p>
             <w:pPr>
@@ -3597,7 +3795,7 @@
         </w:tc>
         <w:tc>
           <w:tcPr>
-            <w:tcW w:w="993" w:type="dxa"/>
+            <w:tcW w:w="1470" w:type="dxa"/>
           </w:tcPr>
           <w:p>
             <w:pPr>
@@ -3615,7 +3813,7 @@
         </w:tc>
         <w:tc>
           <w:tcPr>
-            <w:tcW w:w="992" w:type="dxa"/>
+            <w:tcW w:w="1469" w:type="dxa"/>
           </w:tcPr>
           <w:p>
             <w:pPr>
@@ -3633,7 +3831,7 @@
         </w:tc>
         <w:tc>
           <w:tcPr>
-            <w:tcW w:w="992" w:type="dxa"/>
+            <w:tcW w:w="1469" w:type="dxa"/>
           </w:tcPr>
           <w:p>
             <w:pPr>
@@ -3647,18 +3845,6 @@
               </w:rPr>
               <w:t>9,2</w:t>
             </w:r>
-          </w:p>
-        </w:tc>
-        <w:tc>
-          <w:tcPr>
-            <w:tcW w:w="992" w:type="dxa"/>
-          </w:tcPr>
-          <w:p>
-            <w:pPr>
-              <w:rPr>
-                <w:lang w:val="ru-RU"/>
-              </w:rPr>
-            </w:pPr>
           </w:p>
         </w:tc>
       </w:tr>
@@ -3726,7 +3912,33 @@
         <w:rPr>
           <w:lang w:val="ru-RU"/>
         </w:rPr>
-        <w:t xml:space="preserve"> Диабетическая дистальная симметричная полинейропатия н/к, сенсомоторная форма (NSS 5, NDS 3),  Вертеброгенная </w:t>
+        <w:t xml:space="preserve"> Диабетическая дистальная симметричная полинейропатия н/к, с</w:t>
+      </w:r>
+      <w:r>
+        <w:rPr>
+          <w:lang w:val="ru-RU"/>
+        </w:rPr>
+        <w:t>енсомоторная форма (NSS 5, NDS 7</w:t>
+      </w:r>
+      <w:r>
+        <w:rPr>
+          <w:lang w:val="ru-RU"/>
+        </w:rPr>
+        <w:t xml:space="preserve">),  </w:t>
+      </w:r>
+      <w:proofErr w:type="spellStart"/>
+      <w:r>
+        <w:rPr>
+          <w:lang w:val="ru-RU"/>
+        </w:rPr>
+        <w:t>Вертеброгенная</w:t>
+      </w:r>
+      <w:proofErr w:type="spellEnd"/>
+      <w:r>
+        <w:rPr>
+          <w:lang w:val="ru-RU"/>
+        </w:rPr>
+        <w:t xml:space="preserve"> </w:t>
       </w:r>
       <w:proofErr w:type="spellStart"/>
       <w:r>
@@ -3740,7 +3952,21 @@
         <w:rPr>
           <w:lang w:val="ru-RU"/>
         </w:rPr>
-        <w:t xml:space="preserve">, люмбалгия, </w:t>
+        <w:t xml:space="preserve">, </w:t>
+      </w:r>
+      <w:proofErr w:type="spellStart"/>
+      <w:r>
+        <w:rPr>
+          <w:lang w:val="ru-RU"/>
+        </w:rPr>
+        <w:t>люмбалгия</w:t>
+      </w:r>
+      <w:proofErr w:type="spellEnd"/>
+      <w:r>
+        <w:rPr>
+          <w:lang w:val="ru-RU"/>
+        </w:rPr>
+        <w:t xml:space="preserve">, </w:t>
       </w:r>
       <w:proofErr w:type="gramStart"/>
       <w:r>
@@ -3754,21 +3980,19 @@
         <w:rPr>
           <w:lang w:val="ru-RU"/>
         </w:rPr>
-        <w:t xml:space="preserve"> с-м </w:t>
-      </w:r>
-      <w:proofErr w:type="spellStart"/>
-      <w:r>
-        <w:rPr>
-          <w:lang w:val="ru-RU"/>
-        </w:rPr>
-        <w:t>вст</w:t>
-      </w:r>
-      <w:proofErr w:type="spellEnd"/>
-      <w:r>
-        <w:rPr>
-          <w:lang w:val="ru-RU"/>
-        </w:rPr>
-        <w:t>. обострения.</w:t>
+        <w:t xml:space="preserve"> с-м в</w:t>
+      </w:r>
+      <w:r>
+        <w:rPr>
+          <w:lang w:val="ru-RU"/>
+        </w:rPr>
+        <w:t xml:space="preserve"> </w:t>
+      </w:r>
+      <w:r>
+        <w:rPr>
+          <w:lang w:val="ru-RU"/>
+        </w:rPr>
+        <w:t>ст. обострения.</w:t>
       </w:r>
     </w:p>
     <w:p>
@@ -3776,30 +4000,22 @@
         <w:ind w:left="-567"/>
         <w:jc w:val="both"/>
         <w:rPr>
+          <w:lang w:val="ru-RU"/>
+        </w:rPr>
+      </w:pPr>
+      <w:r>
+        <w:rPr>
           <w:u w:val="single"/>
           <w:lang w:val="ru-RU"/>
         </w:rPr>
-      </w:pPr>
-      <w:r>
-        <w:rPr>
-          <w:u w:val="single"/>
-          <w:lang w:val="ru-RU"/>
-        </w:rPr>
+        <w:lastRenderedPageBreak/>
         <w:t xml:space="preserve">01.09.17 Гематолог: </w:t>
       </w:r>
       <w:r>
         <w:rPr>
           <w:lang w:val="ru-RU"/>
         </w:rPr>
-        <w:t>Для верификации диагноза выполнить биопсию образования в средостение.</w:t>
-      </w:r>
-      <w:bookmarkStart w:id="2" w:name="_GoBack"/>
-      <w:bookmarkEnd w:id="2"/>
-      <w:r>
-        <w:rPr>
-          <w:lang w:val="ru-RU"/>
-        </w:rPr>
-        <w:t xml:space="preserve"> Показана консультация онколога.</w:t>
+        <w:t>Для верификации диагноза выполнить биопсию образования в средостение. Показана консультация онколога.</w:t>
       </w:r>
     </w:p>
     <w:p>
@@ -3816,6 +4032,69 @@
           <w:u w:val="single"/>
           <w:lang w:val="ru-RU"/>
         </w:rPr>
+        <w:t xml:space="preserve">28.08.17 Хирург: </w:t>
+      </w:r>
+      <w:proofErr w:type="gramStart"/>
+      <w:r>
+        <w:rPr>
+          <w:lang w:val="ru-RU"/>
+        </w:rPr>
+        <w:t>Диабетическая</w:t>
+      </w:r>
+      <w:proofErr w:type="gramEnd"/>
+      <w:r>
+        <w:rPr>
+          <w:lang w:val="ru-RU"/>
+        </w:rPr>
+        <w:t xml:space="preserve"> </w:t>
+      </w:r>
+      <w:proofErr w:type="spellStart"/>
+      <w:r>
+        <w:rPr>
+          <w:lang w:val="ru-RU"/>
+        </w:rPr>
+        <w:t>ангиопатия</w:t>
+      </w:r>
+      <w:proofErr w:type="spellEnd"/>
+      <w:r>
+        <w:rPr>
+          <w:lang w:val="ru-RU"/>
+        </w:rPr>
+        <w:t xml:space="preserve"> артерий н/к</w:t>
+      </w:r>
+      <w:r>
+        <w:rPr>
+          <w:lang w:val="ru-RU"/>
+        </w:rPr>
+        <w:t xml:space="preserve">  </w:t>
+      </w:r>
+      <w:r>
+        <w:rPr>
+          <w:lang w:val="en-US"/>
+        </w:rPr>
+        <w:t>II</w:t>
+      </w:r>
+      <w:r>
+        <w:rPr>
+          <w:lang w:val="ru-RU"/>
+        </w:rPr>
+        <w:t xml:space="preserve"> ст.</w:t>
+      </w:r>
+    </w:p>
+    <w:p>
+      <w:pPr>
+        <w:ind w:left="-567"/>
+        <w:jc w:val="both"/>
+        <w:rPr>
+          <w:u w:val="single"/>
+          <w:lang w:val="ru-RU"/>
+        </w:rPr>
+      </w:pPr>
+      <w:r>
+        <w:rPr>
+          <w:u w:val="single"/>
+          <w:lang w:val="ru-RU"/>
+        </w:rPr>
         <w:t>01.09.17 Р-</w:t>
       </w:r>
       <w:proofErr w:type="spellStart"/>
@@ -3839,21 +4118,42 @@
           <w:u w:val="single"/>
           <w:lang w:val="ru-RU"/>
         </w:rPr>
-        <w:t xml:space="preserve">ОГК в 2хпроекция </w:t>
+        <w:t>ОГК в 2х</w:t>
       </w:r>
       <w:r>
         <w:rPr>
           <w:u w:val="single"/>
           <w:lang w:val="ru-RU"/>
         </w:rPr>
-        <w:t xml:space="preserve">№ 6282, 6283 </w:t>
-      </w:r>
-      <w:proofErr w:type="spellStart"/>
+        <w:t xml:space="preserve"> </w:t>
+      </w:r>
       <w:r>
         <w:rPr>
           <w:u w:val="single"/>
           <w:lang w:val="ru-RU"/>
         </w:rPr>
+        <w:t>проекция</w:t>
+      </w:r>
+      <w:r>
+        <w:rPr>
+          <w:u w:val="single"/>
+          <w:lang w:val="ru-RU"/>
+        </w:rPr>
+        <w:t>х</w:t>
+      </w:r>
+      <w:r>
+        <w:rPr>
+          <w:u w:val="single"/>
+          <w:lang w:val="ru-RU"/>
+        </w:rPr>
+        <w:t xml:space="preserve"> № 6282, 6283 </w:t>
+      </w:r>
+      <w:proofErr w:type="spellStart"/>
+      <w:r>
+        <w:rPr>
+          <w:u w:val="single"/>
+          <w:lang w:val="ru-RU"/>
+        </w:rPr>
         <w:t>Закл</w:t>
       </w:r>
       <w:proofErr w:type="spellEnd"/>
@@ -3869,6 +4169,12 @@
           <w:lang w:val="ru-RU"/>
         </w:rPr>
         <w:t>заболевание  правого легкого</w:t>
+      </w:r>
+      <w:r>
+        <w:rPr>
+          <w:lang w:val="ru-RU"/>
+        </w:rPr>
+        <w:t xml:space="preserve"> </w:t>
       </w:r>
     </w:p>
     <w:p>
@@ -4204,21 +4510,7 @@
         <w:rPr>
           <w:lang w:val="ru-RU"/>
         </w:rPr>
-        <w:t xml:space="preserve"> отклонена.  Гипертрофия левого желудочка. </w:t>
-      </w:r>
-      <w:proofErr w:type="gramStart"/>
-      <w:r>
-        <w:rPr>
-          <w:lang w:val="ru-RU"/>
-        </w:rPr>
-        <w:t>Диффузные</w:t>
-      </w:r>
-      <w:proofErr w:type="gramEnd"/>
-      <w:r>
-        <w:rPr>
-          <w:lang w:val="ru-RU"/>
-        </w:rPr>
-        <w:t xml:space="preserve"> изменения миокарда. </w:t>
+        <w:t xml:space="preserve"> отклонена.  Гипертрофия левого желудочка. Диффузные изменения миокарда. </w:t>
       </w:r>
     </w:p>
     <w:p>
@@ -4287,6 +4579,72 @@
         </w:rPr>
         <w:t xml:space="preserve"> II. Гипертоническая болезнь II стадии 2 степени. Гипертензивное сердце. Риск 4.   </w:t>
       </w:r>
+      <w:proofErr w:type="gramStart"/>
+      <w:r>
+        <w:rPr>
+          <w:lang w:val="ru-RU"/>
+        </w:rPr>
+        <w:t>Рек</w:t>
+      </w:r>
+      <w:r>
+        <w:rPr>
+          <w:lang w:val="ru-RU"/>
+        </w:rPr>
+        <w:t>-но</w:t>
+      </w:r>
+      <w:proofErr w:type="gramEnd"/>
+      <w:r>
+        <w:rPr>
+          <w:lang w:val="ru-RU"/>
+        </w:rPr>
+        <w:t xml:space="preserve">: </w:t>
+      </w:r>
+      <w:r>
+        <w:rPr>
+          <w:lang w:val="ru-RU"/>
+        </w:rPr>
+        <w:t xml:space="preserve">аспирин </w:t>
+      </w:r>
+      <w:proofErr w:type="spellStart"/>
+      <w:r>
+        <w:rPr>
+          <w:lang w:val="ru-RU"/>
+        </w:rPr>
+        <w:t>кардио</w:t>
+      </w:r>
+      <w:proofErr w:type="spellEnd"/>
+      <w:r>
+        <w:rPr>
+          <w:lang w:val="ru-RU"/>
+        </w:rPr>
+        <w:t xml:space="preserve"> 100 мг 1р\д</w:t>
+      </w:r>
+      <w:r>
+        <w:rPr>
+          <w:lang w:val="ru-RU"/>
+        </w:rPr>
+        <w:t xml:space="preserve"> </w:t>
+      </w:r>
+      <w:proofErr w:type="spellStart"/>
+      <w:r>
+        <w:rPr>
+          <w:lang w:val="ru-RU"/>
+        </w:rPr>
+        <w:t>небивалол</w:t>
+      </w:r>
+      <w:proofErr w:type="spellEnd"/>
+      <w:r>
+        <w:rPr>
+          <w:lang w:val="ru-RU"/>
+        </w:rPr>
+        <w:t xml:space="preserve"> 2,5 мг 1р/д, нолипрел форте 1т утром, предуктал МR 1т. *2р/д.  1 мес.</w:t>
+      </w:r>
+      <w:r>
+        <w:rPr>
+          <w:lang w:val="ru-RU"/>
+        </w:rPr>
+        <w:t xml:space="preserve"> Контроль АД, ЭКГ. </w:t>
+      </w:r>
     </w:p>
     <w:p>
       <w:pPr>
@@ -4298,77 +4656,41 @@
       </w:pPr>
       <w:r>
         <w:rPr>
-          <w:lang w:val="ru-RU"/>
-        </w:rPr>
-        <w:t>Рек</w:t>
-      </w:r>
-      <w:proofErr w:type="gramStart"/>
-      <w:r>
-        <w:rPr>
-          <w:lang w:val="ru-RU"/>
-        </w:rPr>
-        <w:t>.</w:t>
-      </w:r>
-      <w:proofErr w:type="gramEnd"/>
+          <w:u w:val="single"/>
+          <w:lang w:val="ru-RU"/>
+        </w:rPr>
+        <w:t>30.08.17</w:t>
+      </w:r>
+      <w:r>
+        <w:rPr>
+          <w:u w:val="single"/>
+          <w:lang w:val="ru-RU"/>
+        </w:rPr>
+        <w:t>ЭХО КС:</w:t>
+      </w:r>
       <w:r>
         <w:rPr>
           <w:lang w:val="ru-RU"/>
         </w:rPr>
         <w:t xml:space="preserve"> </w:t>
       </w:r>
-      <w:proofErr w:type="gramStart"/>
-      <w:r>
-        <w:rPr>
-          <w:lang w:val="ru-RU"/>
-        </w:rPr>
-        <w:t>к</w:t>
-      </w:r>
-      <w:proofErr w:type="gramEnd"/>
-      <w:r>
-        <w:rPr>
-          <w:lang w:val="ru-RU"/>
-        </w:rPr>
-        <w:t>ардиолога: аспирин кардио 100 мг 1р\д</w:t>
+      <w:r>
+        <w:rPr>
+          <w:lang w:val="ru-RU"/>
+        </w:rPr>
+        <w:t xml:space="preserve"> Уплотнение аорты и АК. Умеренная гипокинезия базально-нижнего отдела ЛЖ. систолическая дисфункция ЛЖ соотношение размеров камер сердца и крупных сосудов в норме. Дополнительных токов крови в области перегородок не регистрируется. </w:t>
+      </w:r>
+      <w:r>
+        <w:rPr>
+          <w:lang w:val="ru-RU"/>
+        </w:rPr>
+        <w:t xml:space="preserve"> ФВ-51%</w:t>
       </w:r>
       <w:r>
         <w:rPr>
           <w:lang w:val="ru-RU"/>
         </w:rPr>
         <w:t xml:space="preserve"> </w:t>
-      </w:r>
-      <w:proofErr w:type="spellStart"/>
-      <w:r>
-        <w:rPr>
-          <w:lang w:val="ru-RU"/>
-        </w:rPr>
-        <w:t>небивалол</w:t>
-      </w:r>
-      <w:proofErr w:type="spellEnd"/>
-      <w:r>
-        <w:rPr>
-          <w:lang w:val="ru-RU"/>
-        </w:rPr>
-        <w:t xml:space="preserve"> 2,5 мг 1р/д, нолипрел форте 1т утром, предуктал МR 1т. *2р/д.  1 мес.</w:t>
-      </w:r>
-      <w:r>
-        <w:rPr>
-          <w:lang w:val="ru-RU"/>
-        </w:rPr>
-        <w:t xml:space="preserve"> Контроль АД, ЭКГ. Дообследование: ЭХО КС по </w:t>
-      </w:r>
-      <w:proofErr w:type="gramStart"/>
-      <w:r>
-        <w:rPr>
-          <w:lang w:val="ru-RU"/>
-        </w:rPr>
-        <w:t>м/ж</w:t>
-      </w:r>
-      <w:proofErr w:type="gramEnd"/>
-      <w:r>
-        <w:rPr>
-          <w:lang w:val="ru-RU"/>
-        </w:rPr>
-        <w:t xml:space="preserve">. </w:t>
       </w:r>
     </w:p>
     <w:p>
@@ -4384,32 +4706,75 @@
           <w:u w:val="single"/>
           <w:lang w:val="ru-RU"/>
         </w:rPr>
-        <w:t>30.08.17</w:t>
-      </w:r>
-      <w:r>
-        <w:rPr>
-          <w:u w:val="single"/>
-          <w:lang w:val="ru-RU"/>
-        </w:rPr>
-        <w:t>ЭХО КС:</w:t>
-      </w:r>
-      <w:r>
-        <w:rPr>
-          <w:lang w:val="ru-RU"/>
-        </w:rPr>
-        <w:t xml:space="preserve"> </w:t>
-      </w:r>
-      <w:r>
-        <w:rPr>
-          <w:lang w:val="ru-RU"/>
-        </w:rPr>
-        <w:t xml:space="preserve"> Уплотнение аорты и АК. Умеренная гипокинезия базально-нижнего отдела ЛЖ. систолическая дисфункция ЛЖ соотношение размеров камер сердца и крупных сосудов в норме. Дополнительных токов крови в области перегородок не регистрируется. </w:t>
-      </w:r>
-      <w:r>
-        <w:rPr>
-          <w:lang w:val="ru-RU"/>
-        </w:rPr>
-        <w:t xml:space="preserve"> </w:t>
+        <w:t xml:space="preserve">31.08.17 МРТ ПОП: </w:t>
+      </w:r>
+      <w:r>
+        <w:rPr>
+          <w:lang w:val="ru-RU"/>
+        </w:rPr>
+        <w:t xml:space="preserve">МРТ картина дегенеративно-дистрофических изменений поясничного отдела позвоночника. </w:t>
+      </w:r>
+      <w:r>
+        <w:rPr>
+          <w:lang w:val="ru-RU"/>
+        </w:rPr>
+        <w:t>Протрузия</w:t>
+      </w:r>
+      <w:r>
+        <w:rPr>
+          <w:lang w:val="ru-RU"/>
+        </w:rPr>
+        <w:t xml:space="preserve"> L4-L5-S1  на фоне </w:t>
+      </w:r>
+      <w:proofErr w:type="spellStart"/>
+      <w:r>
+        <w:rPr>
+          <w:lang w:val="ru-RU"/>
+        </w:rPr>
+        <w:t>фораминального</w:t>
+      </w:r>
+      <w:proofErr w:type="spellEnd"/>
+      <w:r>
+        <w:rPr>
+          <w:lang w:val="ru-RU"/>
+        </w:rPr>
+        <w:t xml:space="preserve"> и относительно бокового дегенеративного стеноза позвоночного канала. Спондилоартроз 3 ст. Гемангиома  тел </w:t>
+      </w:r>
+      <w:r>
+        <w:rPr>
+          <w:lang w:val="en-US"/>
+        </w:rPr>
+        <w:t>L</w:t>
+      </w:r>
+      <w:r>
+        <w:rPr>
+          <w:lang w:val="ru-RU"/>
+        </w:rPr>
+        <w:t xml:space="preserve">1,  </w:t>
+      </w:r>
+      <w:r>
+        <w:rPr>
+          <w:lang w:val="en-US"/>
+        </w:rPr>
+        <w:t>L</w:t>
+      </w:r>
+      <w:r>
+        <w:rPr>
+          <w:lang w:val="ru-RU"/>
+        </w:rPr>
+        <w:t xml:space="preserve">3 позвонков требует </w:t>
+      </w:r>
+      <w:r>
+        <w:rPr>
+          <w:lang w:val="ru-RU"/>
+        </w:rPr>
+        <w:t>динамического</w:t>
+      </w:r>
+      <w:r>
+        <w:rPr>
+          <w:lang w:val="ru-RU"/>
+        </w:rPr>
+        <w:t xml:space="preserve"> наблюдения. Рекомендован МРТ контроль в динамике.</w:t>
       </w:r>
     </w:p>
     <w:p>
@@ -4425,269 +4790,206 @@
           <w:u w:val="single"/>
           <w:lang w:val="ru-RU"/>
         </w:rPr>
-        <w:t xml:space="preserve">31.08.17 МРТ ПОП: </w:t>
-      </w:r>
-      <w:r>
-        <w:rPr>
-          <w:lang w:val="ru-RU"/>
-        </w:rPr>
-        <w:t xml:space="preserve">МРТ картина дегенеративно-дистрофических изменений поясничного отдела позвоночника. </w:t>
-      </w:r>
-      <w:r>
-        <w:rPr>
-          <w:lang w:val="ru-RU"/>
-        </w:rPr>
-        <w:t>Протрузия</w:t>
-      </w:r>
-      <w:r>
-        <w:rPr>
-          <w:lang w:val="ru-RU"/>
-        </w:rPr>
-        <w:t xml:space="preserve"> L4-L5-S1  на фоне </w:t>
-      </w:r>
-      <w:proofErr w:type="spellStart"/>
-      <w:r>
-        <w:rPr>
-          <w:lang w:val="ru-RU"/>
-        </w:rPr>
-        <w:t>фораминального</w:t>
-      </w:r>
-      <w:proofErr w:type="spellEnd"/>
-      <w:r>
-        <w:rPr>
-          <w:lang w:val="ru-RU"/>
-        </w:rPr>
-        <w:t xml:space="preserve"> и относительно бокового дегенеративного стеноза позвоночного канала. Спондилоартроз 3 ст. Гемангиома  тел </w:t>
-      </w:r>
-      <w:r>
-        <w:rPr>
+        <w:t xml:space="preserve">31.08.17 МРТ </w:t>
+      </w:r>
+      <w:r>
+        <w:rPr>
+          <w:u w:val="single"/>
+          <w:lang w:val="ru-RU"/>
+        </w:rPr>
+        <w:t>ГОП</w:t>
+      </w:r>
+      <w:r>
+        <w:rPr>
+          <w:u w:val="single"/>
+          <w:lang w:val="ru-RU"/>
+        </w:rPr>
+        <w:t>:</w:t>
+      </w:r>
+      <w:r>
+        <w:rPr>
+          <w:u w:val="single"/>
+          <w:lang w:val="ru-RU"/>
+        </w:rPr>
+        <w:t xml:space="preserve"> МР</w:t>
+      </w:r>
+      <w:r>
+        <w:rPr>
+          <w:u w:val="single"/>
+          <w:lang w:val="ru-RU"/>
+        </w:rPr>
+        <w:t>Т</w:t>
+      </w:r>
+      <w:r>
+        <w:rPr>
+          <w:u w:val="single"/>
+          <w:lang w:val="ru-RU"/>
+        </w:rPr>
+        <w:t xml:space="preserve"> </w:t>
+      </w:r>
+      <w:r>
+        <w:rPr>
+          <w:u w:val="single"/>
+          <w:lang w:val="ru-RU"/>
+        </w:rPr>
+        <w:t xml:space="preserve">картина очагового </w:t>
+      </w:r>
+      <w:r>
+        <w:rPr>
+          <w:u w:val="single"/>
+          <w:lang w:val="ru-RU"/>
+        </w:rPr>
+        <w:t>п</w:t>
+      </w:r>
+      <w:r>
+        <w:rPr>
+          <w:u w:val="single"/>
+          <w:lang w:val="ru-RU"/>
+        </w:rPr>
+        <w:t>о</w:t>
+      </w:r>
+      <w:r>
+        <w:rPr>
+          <w:u w:val="single"/>
+          <w:lang w:val="ru-RU"/>
+        </w:rPr>
+        <w:t>ражения тел Т</w:t>
+      </w:r>
+      <w:r>
+        <w:rPr>
+          <w:u w:val="single"/>
           <w:lang w:val="en-US"/>
         </w:rPr>
-        <w:t>L</w:t>
-      </w:r>
-      <w:r>
-        <w:rPr>
-          <w:lang w:val="ru-RU"/>
-        </w:rPr>
-        <w:t xml:space="preserve">1,  </w:t>
-      </w:r>
-      <w:r>
-        <w:rPr>
+        <w:t>h</w:t>
+      </w:r>
+      <w:r>
+        <w:rPr>
+          <w:u w:val="single"/>
+          <w:lang w:val="ru-RU"/>
+        </w:rPr>
+        <w:t>6, Т</w:t>
+      </w:r>
+      <w:proofErr w:type="gramStart"/>
+      <w:r>
+        <w:rPr>
+          <w:u w:val="single"/>
           <w:lang w:val="en-US"/>
         </w:rPr>
-        <w:t>L</w:t>
-      </w:r>
-      <w:r>
-        <w:rPr>
-          <w:lang w:val="ru-RU"/>
-        </w:rPr>
-        <w:t xml:space="preserve">3 позвонков требует </w:t>
-      </w:r>
-      <w:r>
-        <w:rPr>
-          <w:lang w:val="ru-RU"/>
-        </w:rPr>
-        <w:t>динамического</w:t>
-      </w:r>
-      <w:r>
-        <w:rPr>
-          <w:lang w:val="ru-RU"/>
-        </w:rPr>
-        <w:t xml:space="preserve"> наблюдения. Рекомендован МРТ контроль в динамике.</w:t>
-      </w:r>
-    </w:p>
-    <w:p>
-      <w:pPr>
-        <w:ind w:left="-567"/>
-        <w:jc w:val="both"/>
-        <w:rPr>
-          <w:lang w:val="ru-RU"/>
-        </w:rPr>
-      </w:pPr>
+        <w:t>h</w:t>
+      </w:r>
+      <w:proofErr w:type="gramEnd"/>
       <w:r>
         <w:rPr>
           <w:u w:val="single"/>
           <w:lang w:val="ru-RU"/>
         </w:rPr>
-        <w:t xml:space="preserve">31.08.17 МРТ </w:t>
-      </w:r>
-      <w:r>
-        <w:rPr>
-          <w:u w:val="single"/>
-          <w:lang w:val="ru-RU"/>
-        </w:rPr>
-        <w:t>ГОП</w:t>
-      </w:r>
-      <w:r>
-        <w:rPr>
-          <w:u w:val="single"/>
-          <w:lang w:val="ru-RU"/>
-        </w:rPr>
-        <w:t>%</w:t>
-      </w:r>
-      <w:r>
-        <w:rPr>
-          <w:u w:val="single"/>
+        <w:t xml:space="preserve"> 12 </w:t>
+      </w:r>
+      <w:r>
+        <w:rPr>
+          <w:lang w:val="ru-RU"/>
+        </w:rPr>
+        <w:t xml:space="preserve">позвонков </w:t>
+      </w:r>
+      <w:r>
+        <w:rPr>
+          <w:lang w:val="ru-RU"/>
+        </w:rPr>
+        <w:t>неопластического</w:t>
+      </w:r>
+      <w:r>
+        <w:rPr>
+          <w:lang w:val="ru-RU"/>
+        </w:rPr>
+        <w:t xml:space="preserve"> генеза, вероятнее в</w:t>
+      </w:r>
+      <w:r>
+        <w:rPr>
+          <w:lang w:val="ru-RU"/>
+        </w:rPr>
+        <w:t>с</w:t>
+      </w:r>
+      <w:r>
+        <w:rPr>
+          <w:lang w:val="ru-RU"/>
+        </w:rPr>
+        <w:t>его, (</w:t>
+      </w:r>
+      <w:proofErr w:type="spellStart"/>
+      <w:r>
+        <w:rPr>
+          <w:lang w:val="ru-RU"/>
+        </w:rPr>
+        <w:t>mts</w:t>
+      </w:r>
+      <w:proofErr w:type="spellEnd"/>
+      <w:r>
+        <w:rPr>
+          <w:lang w:val="ru-RU"/>
+        </w:rPr>
+        <w:t xml:space="preserve">). Дегенеративно дистрофические изменения грудного отдела позвоночника. </w:t>
+      </w:r>
+      <w:proofErr w:type="spellStart"/>
+      <w:r>
+        <w:rPr>
+          <w:lang w:val="ru-RU"/>
+        </w:rPr>
+        <w:t>Протрузии</w:t>
+      </w:r>
+      <w:proofErr w:type="spellEnd"/>
+      <w:r>
+        <w:rPr>
+          <w:lang w:val="ru-RU"/>
+        </w:rPr>
+        <w:t xml:space="preserve"> дисков Т</w:t>
+      </w:r>
+      <w:r>
+        <w:rPr>
+          <w:lang w:val="en-US"/>
+        </w:rPr>
+        <w:t>h</w:t>
+      </w:r>
+      <w:r>
+        <w:rPr>
+          <w:lang w:val="ru-RU"/>
+        </w:rPr>
+        <w:t>7-Т</w:t>
+      </w:r>
+      <w:r>
+        <w:rPr>
+          <w:lang w:val="en-US"/>
+        </w:rPr>
+        <w:t>h</w:t>
+      </w:r>
+      <w:r>
+        <w:rPr>
+          <w:lang w:val="ru-RU"/>
+        </w:rPr>
+        <w:t>8-Т</w:t>
+      </w:r>
+      <w:r>
+        <w:rPr>
+          <w:lang w:val="en-US"/>
+        </w:rPr>
+        <w:t>h</w:t>
+      </w:r>
+      <w:r>
+        <w:rPr>
+          <w:lang w:val="ru-RU"/>
+        </w:rPr>
+        <w:t>9.  Гемангиома? Или очаг тела Т3</w:t>
+      </w:r>
+      <w:r>
+        <w:rPr>
           <w:lang w:val="ru-RU"/>
         </w:rPr>
         <w:t xml:space="preserve"> </w:t>
       </w:r>
-      <w:proofErr w:type="spellStart"/>
-      <w:r>
-        <w:rPr>
-          <w:u w:val="single"/>
-          <w:lang w:val="ru-RU"/>
-        </w:rPr>
-        <w:t>МР</w:t>
-      </w:r>
-      <w:r>
-        <w:rPr>
-          <w:u w:val="single"/>
-          <w:lang w:val="ru-RU"/>
-        </w:rPr>
-        <w:t>т</w:t>
-      </w:r>
-      <w:proofErr w:type="spellEnd"/>
-      <w:r>
-        <w:rPr>
-          <w:u w:val="single"/>
-          <w:lang w:val="ru-RU"/>
-        </w:rPr>
-        <w:t xml:space="preserve"> </w:t>
-      </w:r>
-      <w:r>
-        <w:rPr>
-          <w:u w:val="single"/>
-          <w:lang w:val="ru-RU"/>
-        </w:rPr>
-        <w:t xml:space="preserve">картина очагового </w:t>
-      </w:r>
-      <w:r>
-        <w:rPr>
-          <w:u w:val="single"/>
-          <w:lang w:val="ru-RU"/>
-        </w:rPr>
-        <w:t>п</w:t>
-      </w:r>
-      <w:r>
-        <w:rPr>
-          <w:u w:val="single"/>
-          <w:lang w:val="ru-RU"/>
-        </w:rPr>
-        <w:t>о</w:t>
-      </w:r>
-      <w:r>
-        <w:rPr>
-          <w:u w:val="single"/>
-          <w:lang w:val="ru-RU"/>
-        </w:rPr>
-        <w:t>ражения тел Т</w:t>
-      </w:r>
-      <w:proofErr w:type="gramStart"/>
-      <w:r>
-        <w:rPr>
-          <w:u w:val="single"/>
-          <w:lang w:val="ru-RU"/>
-        </w:rPr>
-        <w:t>6</w:t>
-      </w:r>
-      <w:proofErr w:type="gramEnd"/>
-      <w:r>
-        <w:rPr>
-          <w:u w:val="single"/>
-          <w:lang w:val="ru-RU"/>
-        </w:rPr>
-        <w:t xml:space="preserve">, Т 12 </w:t>
-      </w:r>
-      <w:r>
-        <w:rPr>
-          <w:lang w:val="ru-RU"/>
-        </w:rPr>
-        <w:t xml:space="preserve">позвонков </w:t>
-      </w:r>
-      <w:r>
-        <w:rPr>
-          <w:lang w:val="ru-RU"/>
-        </w:rPr>
-        <w:t>неопластического</w:t>
-      </w:r>
-      <w:r>
-        <w:rPr>
-          <w:lang w:val="ru-RU"/>
-        </w:rPr>
-        <w:t xml:space="preserve"> генеза, вероятнее в</w:t>
-      </w:r>
-      <w:r>
-        <w:rPr>
-          <w:lang w:val="ru-RU"/>
-        </w:rPr>
-        <w:t>с</w:t>
-      </w:r>
-      <w:r>
-        <w:rPr>
-          <w:lang w:val="ru-RU"/>
-        </w:rPr>
-        <w:t>его, (</w:t>
-      </w:r>
-      <w:proofErr w:type="spellStart"/>
-      <w:r>
-        <w:rPr>
-          <w:lang w:val="ru-RU"/>
-        </w:rPr>
-        <w:t>mts</w:t>
-      </w:r>
-      <w:proofErr w:type="spellEnd"/>
-      <w:r>
-        <w:rPr>
-          <w:lang w:val="ru-RU"/>
-        </w:rPr>
-        <w:t xml:space="preserve">). Дегенеративно </w:t>
-      </w:r>
-      <w:proofErr w:type="gramStart"/>
-      <w:r>
-        <w:rPr>
-          <w:lang w:val="ru-RU"/>
-        </w:rPr>
-        <w:t>дистрофические</w:t>
-      </w:r>
-      <w:proofErr w:type="gramEnd"/>
-      <w:r>
-        <w:rPr>
-          <w:lang w:val="ru-RU"/>
-        </w:rPr>
-        <w:t xml:space="preserve"> изменения грудного отдела позвоночника. </w:t>
-      </w:r>
-      <w:proofErr w:type="spellStart"/>
-      <w:r>
-        <w:rPr>
-          <w:lang w:val="ru-RU"/>
-        </w:rPr>
-        <w:t>Протрузии</w:t>
-      </w:r>
-      <w:proofErr w:type="spellEnd"/>
-      <w:r>
-        <w:rPr>
-          <w:lang w:val="ru-RU"/>
-        </w:rPr>
-        <w:t xml:space="preserve"> дисков Т</w:t>
-      </w:r>
-      <w:r>
-        <w:rPr>
-          <w:lang w:val="ru-RU"/>
-        </w:rPr>
-        <w:t xml:space="preserve">7-Т8-Т9. </w:t>
-      </w:r>
-      <w:r>
-        <w:rPr>
-          <w:lang w:val="ru-RU"/>
-        </w:rPr>
-        <w:t xml:space="preserve"> Гемангиома?</w:t>
-      </w:r>
-      <w:r>
-        <w:rPr>
-          <w:lang w:val="ru-RU"/>
-        </w:rPr>
-        <w:t xml:space="preserve"> Или очаг тела Т3позвонка требует </w:t>
+      <w:r>
+        <w:rPr>
+          <w:lang w:val="ru-RU"/>
+        </w:rPr>
+        <w:t xml:space="preserve">позвонка требует </w:t>
       </w:r>
       <w:proofErr w:type="gramStart"/>
       <w:r>
@@ -5166,7 +5468,21 @@
         <w:rPr>
           <w:lang w:val="ru-RU"/>
         </w:rPr>
-        <w:t xml:space="preserve"> Эхоструктура крупнозернистая,  </w:t>
+        <w:t xml:space="preserve"> Эхоструктура </w:t>
+      </w:r>
+      <w:proofErr w:type="gramStart"/>
+      <w:r>
+        <w:rPr>
+          <w:lang w:val="ru-RU"/>
+        </w:rPr>
+        <w:t>крупнозернистая</w:t>
+      </w:r>
+      <w:proofErr w:type="gramEnd"/>
+      <w:r>
+        <w:rPr>
+          <w:lang w:val="ru-RU"/>
+        </w:rPr>
+        <w:t xml:space="preserve">,  </w:t>
       </w:r>
       <w:r>
         <w:rPr>
@@ -5226,21 +5542,7 @@
         <w:rPr>
           <w:lang w:val="ru-RU"/>
         </w:rPr>
-        <w:t xml:space="preserve"> </w:t>
-      </w:r>
-      <w:proofErr w:type="gramStart"/>
-      <w:r>
-        <w:rPr>
-          <w:lang w:val="ru-RU"/>
-        </w:rPr>
-        <w:t>л</w:t>
-      </w:r>
-      <w:proofErr w:type="gramEnd"/>
-      <w:r>
-        <w:rPr>
-          <w:lang w:val="ru-RU"/>
-        </w:rPr>
-        <w:t>/узл</w:t>
+        <w:t xml:space="preserve"> л/узл</w:t>
       </w:r>
       <w:r>
         <w:rPr>
@@ -5332,10 +5634,11 @@
         </w:rPr>
         <w:t>Лечение:</w:t>
       </w:r>
-      <w:bookmarkStart w:id="3" w:name="лн"/>
-      <w:bookmarkEnd w:id="3"/>
-      <w:r>
-        <w:rPr>
+      <w:bookmarkStart w:id="2" w:name="лн"/>
+      <w:bookmarkEnd w:id="2"/>
+      <w:r>
+        <w:rPr>
+          <w:u w:val="single"/>
           <w:lang w:val="ru-RU"/>
         </w:rPr>
         <w:t xml:space="preserve"> </w:t>
@@ -5344,7 +5647,55 @@
         <w:rPr>
           <w:lang w:val="ru-RU"/>
         </w:rPr>
-        <w:t xml:space="preserve">фенигидин, </w:t>
+        <w:t xml:space="preserve"> </w:t>
+      </w:r>
+      <w:r>
+        <w:rPr>
+          <w:lang w:val="ru-RU"/>
+        </w:rPr>
+        <w:t xml:space="preserve"> </w:t>
+      </w:r>
+      <w:proofErr w:type="spellStart"/>
+      <w:r>
+        <w:rPr>
+          <w:lang w:val="ru-RU"/>
+        </w:rPr>
+        <w:t>дексалгин</w:t>
+      </w:r>
+      <w:proofErr w:type="spellEnd"/>
+      <w:r>
+        <w:rPr>
+          <w:lang w:val="ru-RU"/>
+        </w:rPr>
+        <w:t xml:space="preserve"> 4,0 в/в кап №3, </w:t>
+      </w:r>
+      <w:proofErr w:type="spellStart"/>
+      <w:r>
+        <w:rPr>
+          <w:lang w:val="ru-RU"/>
+        </w:rPr>
+        <w:t>диалипон</w:t>
+      </w:r>
+      <w:proofErr w:type="spellEnd"/>
+      <w:r>
+        <w:rPr>
+          <w:lang w:val="ru-RU"/>
+        </w:rPr>
+        <w:t xml:space="preserve"> турбо в/в кап №7, </w:t>
+      </w:r>
+      <w:proofErr w:type="spellStart"/>
+      <w:r>
+        <w:rPr>
+          <w:lang w:val="ru-RU"/>
+        </w:rPr>
+        <w:t>фенигидин</w:t>
+      </w:r>
+      <w:proofErr w:type="spellEnd"/>
+      <w:r>
+        <w:rPr>
+          <w:lang w:val="ru-RU"/>
+        </w:rPr>
+        <w:t xml:space="preserve">, </w:t>
       </w:r>
       <w:proofErr w:type="spellStart"/>
       <w:r>
@@ -5358,7 +5709,67 @@
         <w:rPr>
           <w:lang w:val="ru-RU"/>
         </w:rPr>
-        <w:t>, амлодипин, бисопролол, атоксил,</w:t>
+        <w:t xml:space="preserve"> 50</w:t>
+      </w:r>
+      <w:r>
+        <w:rPr>
+          <w:lang w:val="ru-RU"/>
+        </w:rPr>
+        <w:t xml:space="preserve">, </w:t>
+      </w:r>
+      <w:proofErr w:type="spellStart"/>
+      <w:r>
+        <w:rPr>
+          <w:lang w:val="ru-RU"/>
+        </w:rPr>
+        <w:t>амлодипин</w:t>
+      </w:r>
+      <w:proofErr w:type="spellEnd"/>
+      <w:r>
+        <w:rPr>
+          <w:lang w:val="ru-RU"/>
+        </w:rPr>
+        <w:t xml:space="preserve"> 10 мг</w:t>
+      </w:r>
+      <w:r>
+        <w:rPr>
+          <w:lang w:val="ru-RU"/>
+        </w:rPr>
+        <w:t xml:space="preserve">, </w:t>
+      </w:r>
+      <w:proofErr w:type="spellStart"/>
+      <w:r>
+        <w:rPr>
+          <w:lang w:val="ru-RU"/>
+        </w:rPr>
+        <w:t>бисопролол</w:t>
+      </w:r>
+      <w:proofErr w:type="spellEnd"/>
+      <w:r>
+        <w:rPr>
+          <w:lang w:val="ru-RU"/>
+        </w:rPr>
+        <w:t xml:space="preserve"> 5мг</w:t>
+      </w:r>
+      <w:r>
+        <w:rPr>
+          <w:lang w:val="ru-RU"/>
+        </w:rPr>
+        <w:t xml:space="preserve">, </w:t>
+      </w:r>
+      <w:proofErr w:type="spellStart"/>
+      <w:r>
+        <w:rPr>
+          <w:lang w:val="ru-RU"/>
+        </w:rPr>
+        <w:t>атоксил</w:t>
+      </w:r>
+      <w:proofErr w:type="spellEnd"/>
+      <w:r>
+        <w:rPr>
+          <w:lang w:val="ru-RU"/>
+        </w:rPr>
+        <w:t>,</w:t>
       </w:r>
       <w:r>
         <w:rPr>
@@ -5378,7 +5789,39 @@
         <w:rPr>
           <w:lang w:val="ru-RU"/>
         </w:rPr>
-        <w:t xml:space="preserve">, ревмоксикам,  L-лизин </w:t>
+        <w:t xml:space="preserve"> 75 мг</w:t>
+      </w:r>
+      <w:r>
+        <w:rPr>
+          <w:lang w:val="ru-RU"/>
+        </w:rPr>
+        <w:t xml:space="preserve">, </w:t>
+      </w:r>
+      <w:proofErr w:type="spellStart"/>
+      <w:r>
+        <w:rPr>
+          <w:lang w:val="ru-RU"/>
+        </w:rPr>
+        <w:t>ревмоксикам</w:t>
+      </w:r>
+      <w:proofErr w:type="spellEnd"/>
+      <w:r>
+        <w:rPr>
+          <w:lang w:val="ru-RU"/>
+        </w:rPr>
+        <w:t xml:space="preserve"> 15 мг</w:t>
+      </w:r>
+      <w:r>
+        <w:rPr>
+          <w:lang w:val="ru-RU"/>
+        </w:rPr>
+        <w:t>,  L-лиз</w:t>
+      </w:r>
+      <w:r>
+        <w:rPr>
+          <w:lang w:val="ru-RU"/>
+        </w:rPr>
+        <w:t xml:space="preserve">ина </w:t>
       </w:r>
       <w:proofErr w:type="spellStart"/>
       <w:r>
@@ -5392,21 +5835,167 @@
         <w:rPr>
           <w:lang w:val="ru-RU"/>
         </w:rPr>
-        <w:t xml:space="preserve">, диапирид, </w:t>
-      </w:r>
-      <w:proofErr w:type="spellStart"/>
-      <w:r>
-        <w:rPr>
-          <w:lang w:val="ru-RU"/>
-        </w:rPr>
-        <w:t>ваксикум</w:t>
-      </w:r>
-      <w:proofErr w:type="spellEnd"/>
-      <w:r>
-        <w:rPr>
-          <w:lang w:val="ru-RU"/>
-        </w:rPr>
-        <w:t xml:space="preserve">. </w:t>
+        <w:t xml:space="preserve"> 10,0 в/в кап №5, </w:t>
+      </w:r>
+      <w:proofErr w:type="spellStart"/>
+      <w:r>
+        <w:rPr>
+          <w:lang w:val="ru-RU"/>
+        </w:rPr>
+        <w:t>золопент</w:t>
+      </w:r>
+      <w:proofErr w:type="spellEnd"/>
+      <w:r>
+        <w:rPr>
+          <w:lang w:val="ru-RU"/>
+        </w:rPr>
+        <w:t xml:space="preserve"> 40, , </w:t>
+      </w:r>
+      <w:proofErr w:type="spellStart"/>
+      <w:r>
+        <w:rPr>
+          <w:lang w:val="ru-RU"/>
+        </w:rPr>
+        <w:t>диапирид</w:t>
+      </w:r>
+      <w:proofErr w:type="spellEnd"/>
+      <w:r>
+        <w:rPr>
+          <w:lang w:val="ru-RU"/>
+        </w:rPr>
+        <w:t xml:space="preserve"> 4 мг, </w:t>
+      </w:r>
+      <w:proofErr w:type="spellStart"/>
+      <w:r>
+        <w:rPr>
+          <w:lang w:val="ru-RU"/>
+        </w:rPr>
+        <w:t>диаформин</w:t>
+      </w:r>
+      <w:proofErr w:type="spellEnd"/>
+      <w:r>
+        <w:rPr>
+          <w:lang w:val="ru-RU"/>
+        </w:rPr>
+        <w:t xml:space="preserve"> 1000 мг, </w:t>
+      </w:r>
+      <w:proofErr w:type="spellStart"/>
+      <w:r>
+        <w:rPr>
+          <w:lang w:val="ru-RU"/>
+        </w:rPr>
+        <w:t>диклофенак</w:t>
+      </w:r>
+      <w:proofErr w:type="spellEnd"/>
+      <w:r>
+        <w:rPr>
+          <w:lang w:val="ru-RU"/>
+        </w:rPr>
+        <w:t xml:space="preserve"> 3,0 в/м, папаверин</w:t>
+      </w:r>
+      <w:proofErr w:type="gramStart"/>
+      <w:r>
+        <w:rPr>
+          <w:lang w:val="ru-RU"/>
+        </w:rPr>
+        <w:t>2</w:t>
+      </w:r>
+      <w:proofErr w:type="gramEnd"/>
+      <w:r>
+        <w:rPr>
+          <w:lang w:val="ru-RU"/>
+        </w:rPr>
+        <w:t xml:space="preserve">,0 в/м, </w:t>
+      </w:r>
+      <w:proofErr w:type="spellStart"/>
+      <w:r>
+        <w:rPr>
+          <w:lang w:val="ru-RU"/>
+        </w:rPr>
+        <w:t>платифилин</w:t>
+      </w:r>
+      <w:proofErr w:type="spellEnd"/>
+      <w:r>
+        <w:rPr>
+          <w:lang w:val="ru-RU"/>
+        </w:rPr>
+        <w:t xml:space="preserve"> 1,0 в/м, </w:t>
+      </w:r>
+      <w:r>
+        <w:rPr>
+          <w:lang w:val="ru-RU"/>
+        </w:rPr>
+        <w:t xml:space="preserve"> </w:t>
+      </w:r>
+      <w:proofErr w:type="spellStart"/>
+      <w:r>
+        <w:rPr>
+          <w:lang w:val="ru-RU"/>
+        </w:rPr>
+        <w:t>ксилат</w:t>
+      </w:r>
+      <w:proofErr w:type="spellEnd"/>
+      <w:r>
+        <w:rPr>
+          <w:lang w:val="ru-RU"/>
+        </w:rPr>
+        <w:t xml:space="preserve">, </w:t>
+      </w:r>
+      <w:proofErr w:type="spellStart"/>
+      <w:r>
+        <w:rPr>
+          <w:lang w:val="ru-RU"/>
+        </w:rPr>
+        <w:t>стерофундин</w:t>
+      </w:r>
+      <w:proofErr w:type="spellEnd"/>
+      <w:r>
+        <w:rPr>
+          <w:lang w:val="ru-RU"/>
+        </w:rPr>
+        <w:t xml:space="preserve">, </w:t>
+      </w:r>
+      <w:proofErr w:type="spellStart"/>
+      <w:r>
+        <w:rPr>
+          <w:lang w:val="ru-RU"/>
+        </w:rPr>
+        <w:t>трисоль</w:t>
+      </w:r>
+      <w:proofErr w:type="spellEnd"/>
+      <w:r>
+        <w:rPr>
+          <w:lang w:val="ru-RU"/>
+        </w:rPr>
+        <w:t xml:space="preserve">, р-р </w:t>
+      </w:r>
+      <w:proofErr w:type="spellStart"/>
+      <w:r>
+        <w:rPr>
+          <w:lang w:val="ru-RU"/>
+        </w:rPr>
+        <w:t>Дарроу</w:t>
+      </w:r>
+      <w:proofErr w:type="spellEnd"/>
+      <w:r>
+        <w:rPr>
+          <w:lang w:val="ru-RU"/>
+        </w:rPr>
+        <w:t xml:space="preserve">, </w:t>
+      </w:r>
+      <w:proofErr w:type="spellStart"/>
+      <w:r>
+        <w:rPr>
+          <w:lang w:val="ru-RU"/>
+        </w:rPr>
+        <w:t>реосорбилакт</w:t>
+      </w:r>
+      <w:proofErr w:type="spellEnd"/>
+      <w:r>
+        <w:rPr>
+          <w:lang w:val="ru-RU"/>
+        </w:rPr>
+        <w:t>, щелочное питье.</w:t>
       </w:r>
     </w:p>
     <w:p>
@@ -5417,10 +6006,10 @@
           <w:lang w:val="ru-RU"/>
         </w:rPr>
       </w:pPr>
-      <w:bookmarkStart w:id="4" w:name="дд"/>
-      <w:bookmarkStart w:id="5" w:name="лк"/>
+      <w:bookmarkStart w:id="3" w:name="дд"/>
+      <w:bookmarkStart w:id="4" w:name="лк"/>
+      <w:bookmarkEnd w:id="3"/>
       <w:bookmarkEnd w:id="4"/>
-      <w:bookmarkEnd w:id="5"/>
       <w:r>
         <w:rPr>
           <w:u w:val="single"/>
@@ -5434,6 +6023,7 @@
         </w:rPr>
         <w:t xml:space="preserve">:  СД </w:t>
       </w:r>
+      <w:proofErr w:type="spellStart"/>
       <w:r>
         <w:rPr>
           <w:lang w:val="ru-RU"/>
@@ -5444,21 +6034,86 @@
         <w:rPr>
           <w:lang w:val="ru-RU"/>
         </w:rPr>
-        <w:t xml:space="preserve">компенсирован, уменьшились боли в н/к. АД  </w:t>
+        <w:t>компенсирован</w:t>
+      </w:r>
+      <w:proofErr w:type="spellEnd"/>
+      <w:r>
+        <w:rPr>
+          <w:lang w:val="ru-RU"/>
+        </w:rPr>
+        <w:t>,</w:t>
+      </w:r>
+      <w:r>
+        <w:rPr>
+          <w:lang w:val="ru-RU"/>
+        </w:rPr>
+        <w:t xml:space="preserve"> ацетон мочи </w:t>
+      </w:r>
+      <w:proofErr w:type="spellStart"/>
+      <w:r>
+        <w:rPr>
+          <w:lang w:val="ru-RU"/>
+        </w:rPr>
+        <w:t>отр</w:t>
+      </w:r>
+      <w:proofErr w:type="spellEnd"/>
+      <w:r>
+        <w:rPr>
+          <w:lang w:val="ru-RU"/>
+        </w:rPr>
+        <w:t xml:space="preserve"> с 02.09.17, несколько уменьшилась сухость во рту, сохраняется выраженная слабость, одышка, выраженный болевой синдром в грудной клетке и поясничном отделе позвоночника</w:t>
+      </w:r>
+      <w:r>
+        <w:rPr>
+          <w:lang w:val="ru-RU"/>
+        </w:rPr>
+        <w:t>. АД</w:t>
+      </w:r>
+      <w:r>
+        <w:rPr>
+          <w:lang w:val="ru-RU"/>
+        </w:rPr>
+        <w:t xml:space="preserve"> 150/90</w:t>
+      </w:r>
+      <w:r>
+        <w:rPr>
+          <w:lang w:val="ru-RU"/>
+        </w:rPr>
+        <w:t xml:space="preserve">  мм рт. ст. </w:t>
+      </w:r>
+      <w:r>
+        <w:rPr>
+          <w:lang w:val="ru-RU"/>
+        </w:rPr>
+        <w:t xml:space="preserve">Состояние пациента тяжелое, тяжесть обусловлена сопутствующей </w:t>
+      </w:r>
+      <w:proofErr w:type="spellStart"/>
+      <w:r>
+        <w:rPr>
+          <w:lang w:val="ru-RU"/>
+        </w:rPr>
+        <w:t>неэндокринной</w:t>
+      </w:r>
+      <w:proofErr w:type="spellEnd"/>
+      <w:r>
+        <w:rPr>
+          <w:lang w:val="ru-RU"/>
+        </w:rPr>
+        <w:t xml:space="preserve"> патологией, для уточнения диагноза направляется на консультацию в ЗООД, рекомендовано продолжить лечение  по </w:t>
       </w:r>
       <w:proofErr w:type="gramStart"/>
       <w:r>
         <w:rPr>
           <w:lang w:val="ru-RU"/>
         </w:rPr>
-        <w:t>мм</w:t>
+        <w:t>м/ж</w:t>
       </w:r>
       <w:proofErr w:type="gramEnd"/>
       <w:r>
         <w:rPr>
           <w:lang w:val="ru-RU"/>
         </w:rPr>
-        <w:t xml:space="preserve"> рт. ст. </w:t>
+        <w:t>.</w:t>
       </w:r>
     </w:p>
     <w:p>
@@ -5536,33 +6191,7 @@
         <w:rPr>
           <w:lang w:val="ru-RU"/>
         </w:rPr>
-        <w:t xml:space="preserve">умеренное </w:t>
-      </w:r>
-      <w:r>
-        <w:rPr>
-          <w:lang w:val="ru-RU"/>
-        </w:rPr>
-        <w:t xml:space="preserve">ограничение животного белка в </w:t>
-      </w:r>
-      <w:proofErr w:type="spellStart"/>
-      <w:r>
-        <w:rPr>
-          <w:lang w:val="ru-RU"/>
-        </w:rPr>
-        <w:t>сут</w:t>
-      </w:r>
-      <w:proofErr w:type="spellEnd"/>
-      <w:r>
-        <w:rPr>
-          <w:lang w:val="ru-RU"/>
-        </w:rPr>
-        <w:t>. рационе</w:t>
-      </w:r>
-      <w:r>
-        <w:rPr>
-          <w:lang w:val="ru-RU"/>
-        </w:rPr>
-        <w:t>, гипохолестеринемическая диета.</w:t>
+        <w:t>гипохолестеринемическая диета.</w:t>
       </w:r>
     </w:p>
     <w:p>
@@ -5580,39 +6209,83 @@
         <w:rPr>
           <w:lang w:val="ru-RU"/>
         </w:rPr>
-        <w:t xml:space="preserve">Инсулинотерапия:   </w:t>
+        <w:t xml:space="preserve">ССТ: </w:t>
+      </w:r>
+      <w:proofErr w:type="spellStart"/>
+      <w:r>
+        <w:rPr>
+          <w:lang w:val="ru-RU"/>
+        </w:rPr>
+        <w:t>диапирид</w:t>
+      </w:r>
+      <w:proofErr w:type="spellEnd"/>
+      <w:r>
+        <w:rPr>
+          <w:lang w:val="ru-RU"/>
+        </w:rPr>
+        <w:t xml:space="preserve"> </w:t>
       </w:r>
       <w:proofErr w:type="gramStart"/>
       <w:r>
         <w:rPr>
           <w:lang w:val="ru-RU"/>
         </w:rPr>
-        <w:t>п</w:t>
-      </w:r>
+        <w:t>(</w:t>
+      </w:r>
+      <w:r>
+        <w:rPr>
+          <w:lang w:val="ru-RU"/>
+        </w:rPr>
+        <w:t xml:space="preserve"> </w:t>
+      </w:r>
+      <w:proofErr w:type="spellStart"/>
       <w:proofErr w:type="gramEnd"/>
       <w:r>
         <w:rPr>
           <w:lang w:val="ru-RU"/>
         </w:rPr>
-        <w:t>/з- ед., п/о- ед., п/у</w:t>
-      </w:r>
-      <w:r>
-        <w:rPr>
-          <w:lang w:val="ru-RU"/>
-        </w:rPr>
-        <w:t xml:space="preserve">ж </w:t>
-      </w:r>
-      <w:r>
-        <w:rPr>
-          <w:lang w:val="ru-RU"/>
-        </w:rPr>
-        <w:t>- ед.,  22.00</w:t>
-      </w:r>
-      <w:r>
-        <w:rPr>
-          <w:lang w:val="ru-RU"/>
-        </w:rPr>
-        <w:t xml:space="preserve">   ед.</w:t>
+        <w:t>глимакс</w:t>
+      </w:r>
+      <w:proofErr w:type="spellEnd"/>
+      <w:r>
+        <w:rPr>
+          <w:lang w:val="ru-RU"/>
+        </w:rPr>
+        <w:t xml:space="preserve">, </w:t>
+      </w:r>
+      <w:proofErr w:type="spellStart"/>
+      <w:r>
+        <w:rPr>
+          <w:lang w:val="ru-RU"/>
+        </w:rPr>
+        <w:t>амарил</w:t>
+      </w:r>
+      <w:proofErr w:type="spellEnd"/>
+      <w:r>
+        <w:rPr>
+          <w:lang w:val="ru-RU"/>
+        </w:rPr>
+        <w:t xml:space="preserve">, </w:t>
+      </w:r>
+      <w:r>
+        <w:rPr>
+          <w:lang w:val="ru-RU"/>
+        </w:rPr>
+        <w:t xml:space="preserve"> </w:t>
+      </w:r>
+      <w:proofErr w:type="spellStart"/>
+      <w:r>
+        <w:rPr>
+          <w:lang w:val="ru-RU"/>
+        </w:rPr>
+        <w:t>олтар</w:t>
+      </w:r>
+      <w:proofErr w:type="spellEnd"/>
+      <w:r>
+        <w:rPr>
+          <w:lang w:val="ru-RU"/>
+        </w:rPr>
+        <w:t xml:space="preserve"> ) 4 мг 1т. утром за 30 минут до еды.</w:t>
       </w:r>
     </w:p>
     <w:p>
@@ -5623,303 +6296,82 @@
           <w:lang w:val="ru-RU"/>
         </w:rPr>
       </w:pPr>
-      <w:r>
-        <w:rPr>
-          <w:lang w:val="ru-RU"/>
-        </w:rPr>
-        <w:t>Актрапид НМ, Протафан НМ, Хумодар Р</w:t>
-      </w:r>
-      <w:r>
-        <w:rPr>
-          <w:lang w:val="ru-RU"/>
-        </w:rPr>
-        <w:t>100</w:t>
-      </w:r>
-      <w:r>
-        <w:rPr>
-          <w:lang w:val="ru-RU"/>
-        </w:rPr>
-        <w:t>Р, Хумодар Б</w:t>
-      </w:r>
-      <w:r>
-        <w:rPr>
-          <w:lang w:val="ru-RU"/>
-        </w:rPr>
-        <w:t>100</w:t>
-      </w:r>
-      <w:r>
-        <w:rPr>
-          <w:lang w:val="ru-RU"/>
-        </w:rPr>
-        <w:t>Р, Хумодар</w:t>
+      <w:proofErr w:type="spellStart"/>
+      <w:r>
+        <w:rPr>
+          <w:lang w:val="ru-RU"/>
+        </w:rPr>
+        <w:t>диаф</w:t>
+      </w:r>
+      <w:r>
+        <w:rPr>
+          <w:lang w:val="ru-RU"/>
+        </w:rPr>
+        <w:t>ормин</w:t>
+      </w:r>
+      <w:proofErr w:type="spellEnd"/>
+      <w:r>
+        <w:rPr>
+          <w:lang w:val="ru-RU"/>
+        </w:rPr>
+        <w:t xml:space="preserve"> </w:t>
       </w:r>
       <w:proofErr w:type="gramStart"/>
       <w:r>
         <w:rPr>
           <w:lang w:val="ru-RU"/>
         </w:rPr>
-        <w:t xml:space="preserve"> К</w:t>
-      </w:r>
+        <w:t>(</w:t>
+      </w:r>
+      <w:r>
+        <w:rPr>
+          <w:lang w:val="ru-RU"/>
+        </w:rPr>
+        <w:t xml:space="preserve"> </w:t>
+      </w:r>
+      <w:proofErr w:type="spellStart"/>
       <w:proofErr w:type="gramEnd"/>
       <w:r>
         <w:rPr>
           <w:lang w:val="ru-RU"/>
         </w:rPr>
-        <w:t xml:space="preserve"> 25</w:t>
-      </w:r>
-      <w:r>
-        <w:rPr>
-          <w:lang w:val="ru-RU"/>
-        </w:rPr>
-        <w:t xml:space="preserve"> 100</w:t>
-      </w:r>
-      <w:r>
-        <w:rPr>
-          <w:lang w:val="ru-RU"/>
-        </w:rPr>
-        <w:t xml:space="preserve">Р, </w:t>
-      </w:r>
-      <w:r>
-        <w:rPr>
-          <w:lang w:val="ru-RU"/>
-        </w:rPr>
-        <w:t xml:space="preserve">Инсуман Базал, Инсуман Рапид, </w:t>
-      </w:r>
-      <w:proofErr w:type="spellStart"/>
-      <w:r>
-        <w:rPr>
-          <w:lang w:val="ru-RU"/>
-        </w:rPr>
-        <w:t>Хумулин</w:t>
-      </w:r>
-      <w:proofErr w:type="spellEnd"/>
-      <w:r>
-        <w:rPr>
-          <w:lang w:val="ru-RU"/>
-        </w:rPr>
-        <w:t xml:space="preserve"> R, </w:t>
-      </w:r>
-      <w:proofErr w:type="spellStart"/>
-      <w:r>
-        <w:rPr>
-          <w:lang w:val="ru-RU"/>
-        </w:rPr>
-        <w:t>Хумулин</w:t>
-      </w:r>
-      <w:proofErr w:type="spellEnd"/>
-      <w:r>
-        <w:rPr>
-          <w:lang w:val="ru-RU"/>
-        </w:rPr>
-        <w:t xml:space="preserve"> НПХ, </w:t>
-      </w:r>
-      <w:proofErr w:type="spellStart"/>
-      <w:r>
-        <w:rPr>
-          <w:lang w:val="ru-RU"/>
-        </w:rPr>
-        <w:t>Фармасулин</w:t>
-      </w:r>
-      <w:proofErr w:type="spellEnd"/>
-      <w:r>
-        <w:rPr>
-          <w:lang w:val="ru-RU"/>
-        </w:rPr>
-        <w:t xml:space="preserve"> Н, </w:t>
-      </w:r>
-      <w:proofErr w:type="spellStart"/>
-      <w:r>
-        <w:rPr>
-          <w:lang w:val="ru-RU"/>
-        </w:rPr>
-        <w:t>Фармасулин</w:t>
-      </w:r>
-      <w:proofErr w:type="spellEnd"/>
-      <w:r>
-        <w:rPr>
-          <w:lang w:val="ru-RU"/>
-        </w:rPr>
-        <w:t xml:space="preserve"> НN</w:t>
-      </w:r>
-      <w:r>
-        <w:rPr>
-          <w:lang w:val="ru-RU"/>
-        </w:rPr>
-        <w:t xml:space="preserve">Р, Генсулин R, </w:t>
-      </w:r>
-      <w:r>
-        <w:rPr>
-          <w:lang w:val="ru-RU"/>
-        </w:rPr>
-        <w:t>Генсулин Н</w:t>
-      </w:r>
-    </w:p>
-    <w:p>
-      <w:pPr>
-        <w:numPr>
-          <w:ilvl w:val="0"/>
-          <w:numId w:val="2"/>
-        </w:numPr>
-        <w:jc w:val="both"/>
-        <w:rPr>
-          <w:lang w:val="ru-RU"/>
-        </w:rPr>
-      </w:pPr>
-      <w:r>
-        <w:rPr>
-          <w:lang w:val="ru-RU"/>
-        </w:rPr>
-        <w:lastRenderedPageBreak/>
-        <w:t xml:space="preserve">ССТ: </w:t>
-      </w:r>
-      <w:proofErr w:type="spellStart"/>
-      <w:r>
-        <w:rPr>
-          <w:lang w:val="ru-RU"/>
-        </w:rPr>
-        <w:t>диабетон</w:t>
-      </w:r>
-      <w:proofErr w:type="spellEnd"/>
-      <w:r>
-        <w:rPr>
-          <w:lang w:val="ru-RU"/>
-        </w:rPr>
-        <w:t xml:space="preserve"> М</w:t>
-      </w:r>
-      <w:proofErr w:type="gramStart"/>
-      <w:r>
-        <w:rPr>
-          <w:lang w:val="ru-RU"/>
-        </w:rPr>
-        <w:t>R</w:t>
-      </w:r>
-      <w:proofErr w:type="gramEnd"/>
+        <w:t>метамин</w:t>
+      </w:r>
+      <w:proofErr w:type="spellEnd"/>
+      <w:r>
+        <w:rPr>
+          <w:lang w:val="ru-RU"/>
+        </w:rPr>
+        <w:t xml:space="preserve">, </w:t>
+      </w:r>
+      <w:proofErr w:type="spellStart"/>
+      <w:r>
+        <w:rPr>
+          <w:lang w:val="ru-RU"/>
+        </w:rPr>
+        <w:t>сиофор</w:t>
+      </w:r>
+      <w:proofErr w:type="spellEnd"/>
+      <w:r>
+        <w:rPr>
+          <w:lang w:val="ru-RU"/>
+        </w:rPr>
+        <w:t xml:space="preserve">, </w:t>
+      </w:r>
       <w:r>
         <w:rPr>
           <w:lang w:val="ru-RU"/>
         </w:rPr>
         <w:t xml:space="preserve"> </w:t>
       </w:r>
-      <w:r>
-        <w:rPr>
-          <w:lang w:val="ru-RU"/>
-        </w:rPr>
-        <w:t xml:space="preserve">(диаглизид МR) </w:t>
-      </w:r>
-      <w:r>
-        <w:rPr>
-          <w:lang w:val="ru-RU"/>
-        </w:rPr>
-        <w:t>60 мг</w:t>
-      </w:r>
-    </w:p>
-    <w:p>
-      <w:pPr>
-        <w:ind w:left="435"/>
-        <w:jc w:val="both"/>
-        <w:rPr>
-          <w:lang w:val="ru-RU"/>
-        </w:rPr>
-      </w:pPr>
-      <w:r>
-        <w:rPr>
-          <w:lang w:val="ru-RU"/>
-        </w:rPr>
-        <w:t>диапирид</w:t>
-      </w:r>
-      <w:r>
-        <w:rPr>
-          <w:lang w:val="ru-RU"/>
-        </w:rPr>
-        <w:t xml:space="preserve"> (</w:t>
-      </w:r>
-      <w:r>
-        <w:rPr>
-          <w:lang w:val="ru-RU"/>
-        </w:rPr>
-        <w:t>амарил</w:t>
-      </w:r>
-      <w:r>
-        <w:rPr>
-          <w:lang w:val="ru-RU"/>
-        </w:rPr>
-        <w:t xml:space="preserve">, </w:t>
-      </w:r>
-      <w:r>
-        <w:rPr>
-          <w:lang w:val="ru-RU"/>
-        </w:rPr>
-        <w:t xml:space="preserve"> </w:t>
-      </w:r>
-      <w:proofErr w:type="spellStart"/>
-      <w:r>
-        <w:rPr>
-          <w:lang w:val="ru-RU"/>
-        </w:rPr>
-        <w:t>олтар</w:t>
-      </w:r>
-      <w:proofErr w:type="spellEnd"/>
-      <w:r>
-        <w:rPr>
-          <w:lang w:val="ru-RU"/>
-        </w:rPr>
-        <w:t xml:space="preserve"> ) 3 мг 1т. *1р/</w:t>
-      </w:r>
-      <w:proofErr w:type="spellStart"/>
-      <w:r>
-        <w:rPr>
-          <w:lang w:val="ru-RU"/>
-        </w:rPr>
-        <w:t>сут</w:t>
-      </w:r>
-      <w:proofErr w:type="spellEnd"/>
-      <w:r>
-        <w:rPr>
-          <w:lang w:val="ru-RU"/>
-        </w:rPr>
-        <w:t xml:space="preserve">. </w:t>
-      </w:r>
-      <w:proofErr w:type="gramStart"/>
-      <w:r>
-        <w:rPr>
-          <w:lang w:val="ru-RU"/>
-        </w:rPr>
-        <w:t>п</w:t>
-      </w:r>
-      <w:proofErr w:type="gramEnd"/>
-      <w:r>
-        <w:rPr>
-          <w:lang w:val="ru-RU"/>
-        </w:rPr>
-        <w:t xml:space="preserve">/з., </w:t>
-      </w:r>
-    </w:p>
-    <w:p>
-      <w:pPr>
-        <w:ind w:left="435"/>
-        <w:jc w:val="both"/>
-        <w:rPr>
-          <w:lang w:val="ru-RU"/>
-        </w:rPr>
-      </w:pPr>
-      <w:r>
-        <w:rPr>
-          <w:lang w:val="ru-RU"/>
-        </w:rPr>
-        <w:t>диаф</w:t>
-      </w:r>
-      <w:r>
-        <w:rPr>
-          <w:lang w:val="ru-RU"/>
-        </w:rPr>
-        <w:t xml:space="preserve">ормин (сиофор, </w:t>
-      </w:r>
-      <w:r>
-        <w:rPr>
-          <w:lang w:val="ru-RU"/>
-        </w:rPr>
-        <w:t xml:space="preserve"> глюкофаж</w:t>
-      </w:r>
+      <w:proofErr w:type="spellStart"/>
+      <w:r>
+        <w:rPr>
+          <w:lang w:val="ru-RU"/>
+        </w:rPr>
+        <w:t>глюкофаж</w:t>
+      </w:r>
+      <w:proofErr w:type="spellEnd"/>
       <w:r>
         <w:rPr>
           <w:lang w:val="ru-RU"/>
@@ -6042,31 +6494,97 @@
         <w:rPr>
           <w:lang w:val="ru-RU"/>
         </w:rPr>
-        <w:t>Гиполипидемическая терапия (</w:t>
-      </w:r>
-      <w:r>
-        <w:rPr>
-          <w:lang w:val="ru-RU"/>
-        </w:rPr>
-        <w:t>розувастатин</w:t>
-      </w:r>
-      <w:r>
-        <w:rPr>
-          <w:lang w:val="ru-RU"/>
-        </w:rPr>
-        <w:t xml:space="preserve"> </w:t>
-      </w:r>
-      <w:r>
-        <w:rPr>
-          <w:lang w:val="ru-RU"/>
-        </w:rPr>
-        <w:t>10 мг</w:t>
-      </w:r>
-      <w:r>
-        <w:rPr>
-          <w:lang w:val="ru-RU"/>
-        </w:rPr>
-        <w:t xml:space="preserve">) с контролем липидограммы. </w:t>
+        <w:t xml:space="preserve">Гипотензивная терапия: </w:t>
+      </w:r>
+      <w:proofErr w:type="spellStart"/>
+      <w:r>
+        <w:rPr>
+          <w:lang w:val="ru-RU"/>
+        </w:rPr>
+        <w:t>нолипрел</w:t>
+      </w:r>
+      <w:proofErr w:type="spellEnd"/>
+      <w:r>
+        <w:rPr>
+          <w:lang w:val="ru-RU"/>
+        </w:rPr>
+        <w:t xml:space="preserve"> форте 1 утром, </w:t>
+      </w:r>
+      <w:proofErr w:type="spellStart"/>
+      <w:r>
+        <w:rPr>
+          <w:lang w:val="ru-RU"/>
+        </w:rPr>
+        <w:t>небивал</w:t>
+      </w:r>
+      <w:proofErr w:type="spellEnd"/>
+      <w:r>
+        <w:rPr>
+          <w:lang w:val="ru-RU"/>
+        </w:rPr>
+        <w:t xml:space="preserve"> 5 мг утром, </w:t>
+      </w:r>
+      <w:proofErr w:type="spellStart"/>
+      <w:r>
+        <w:rPr>
+          <w:lang w:val="ru-RU"/>
+        </w:rPr>
+        <w:t>амлодипин</w:t>
+      </w:r>
+      <w:proofErr w:type="spellEnd"/>
+      <w:r>
+        <w:rPr>
+          <w:lang w:val="ru-RU"/>
+        </w:rPr>
+        <w:t xml:space="preserve"> 10 мг 1т* 2 </w:t>
+      </w:r>
+      <w:proofErr w:type="gramStart"/>
+      <w:r>
+        <w:rPr>
+          <w:lang w:val="ru-RU"/>
+        </w:rPr>
+        <w:t>р</w:t>
+      </w:r>
+      <w:proofErr w:type="gramEnd"/>
+      <w:r>
+        <w:rPr>
+          <w:lang w:val="ru-RU"/>
+        </w:rPr>
+        <w:t xml:space="preserve">/день, </w:t>
+      </w:r>
+      <w:proofErr w:type="spellStart"/>
+      <w:r>
+        <w:rPr>
+          <w:lang w:val="ru-RU"/>
+        </w:rPr>
+        <w:t>лоспирин</w:t>
+      </w:r>
+      <w:proofErr w:type="spellEnd"/>
+      <w:r>
+        <w:rPr>
+          <w:lang w:val="ru-RU"/>
+        </w:rPr>
+        <w:t xml:space="preserve"> 75 мг 1 т вечером-длительно, контроль АД, ЭКГ в динамике, </w:t>
+      </w:r>
+      <w:proofErr w:type="spellStart"/>
+      <w:r>
+        <w:rPr>
+          <w:lang w:val="ru-RU"/>
+        </w:rPr>
+        <w:t>предуктал</w:t>
+      </w:r>
+      <w:proofErr w:type="spellEnd"/>
+      <w:r>
+        <w:rPr>
+          <w:lang w:val="ru-RU"/>
+        </w:rPr>
+        <w:t xml:space="preserve"> МR 1т. *2р/д.  1 мес</w:t>
+      </w:r>
+      <w:r>
+        <w:rPr>
+          <w:lang w:val="ru-RU"/>
+        </w:rPr>
+        <w:t>.</w:t>
       </w:r>
     </w:p>
     <w:p>
@@ -6080,43 +6598,19 @@
           <w:lang w:val="ru-RU"/>
         </w:rPr>
       </w:pPr>
-      <w:r>
-        <w:rPr>
-          <w:lang w:val="ru-RU"/>
-        </w:rPr>
-        <w:t xml:space="preserve">Круглогодично сосудистая терапия: вазонит или </w:t>
-      </w:r>
-      <w:proofErr w:type="spellStart"/>
-      <w:r>
-        <w:rPr>
-          <w:lang w:val="ru-RU"/>
-        </w:rPr>
-        <w:t>а</w:t>
-      </w:r>
-      <w:r>
-        <w:rPr>
-          <w:lang w:val="ru-RU"/>
-        </w:rPr>
-        <w:t>гапурин</w:t>
-      </w:r>
-      <w:proofErr w:type="spellEnd"/>
-      <w:r>
-        <w:rPr>
-          <w:lang w:val="ru-RU"/>
-        </w:rPr>
-        <w:t xml:space="preserve">-ретард  1т.*2 р. 1 мес. </w:t>
-      </w:r>
-      <w:r>
-        <w:rPr>
-          <w:lang w:val="ru-RU"/>
-        </w:rPr>
-        <w:t xml:space="preserve">– курсами. </w:t>
-      </w:r>
-      <w:r>
-        <w:rPr>
-          <w:lang w:val="ru-RU"/>
-        </w:rPr>
-        <w:t xml:space="preserve"> </w:t>
+      <w:proofErr w:type="spellStart"/>
+      <w:r>
+        <w:rPr>
+          <w:lang w:val="ru-RU"/>
+        </w:rPr>
+        <w:t>Конс</w:t>
+      </w:r>
+      <w:proofErr w:type="spellEnd"/>
+      <w:r>
+        <w:rPr>
+          <w:lang w:val="ru-RU"/>
+        </w:rPr>
+        <w:t>. онколога ЗООД.</w:t>
       </w:r>
     </w:p>
     <w:p>
@@ -6134,243 +6628,42 @@
         <w:rPr>
           <w:lang w:val="ru-RU"/>
         </w:rPr>
-        <w:t>Гипотензивная терапия: э</w:t>
-      </w:r>
-      <w:r>
-        <w:rPr>
-          <w:lang w:val="ru-RU"/>
-        </w:rPr>
-        <w:t>налаприл 5 мг утром,</w:t>
-      </w:r>
-      <w:r>
-        <w:rPr>
-          <w:lang w:val="ru-RU"/>
-        </w:rPr>
-        <w:t xml:space="preserve"> индапрес (</w:t>
-      </w:r>
-      <w:proofErr w:type="spellStart"/>
-      <w:r>
-        <w:rPr>
-          <w:lang w:val="ru-RU"/>
-        </w:rPr>
-        <w:t>индап</w:t>
-      </w:r>
-      <w:proofErr w:type="spellEnd"/>
-      <w:r>
-        <w:rPr>
-          <w:lang w:val="ru-RU"/>
-        </w:rPr>
-        <w:t xml:space="preserve">) 2,5 мг утром, </w:t>
-      </w:r>
-      <w:r>
-        <w:rPr>
-          <w:lang w:val="ru-RU"/>
-        </w:rPr>
-        <w:t xml:space="preserve"> кардиомагнил  1 т. вечер. Контр. АД. </w:t>
-      </w:r>
-    </w:p>
-    <w:p>
-      <w:pPr>
-        <w:numPr>
-          <w:ilvl w:val="0"/>
-          <w:numId w:val="2"/>
-        </w:numPr>
-        <w:jc w:val="both"/>
-        <w:rPr>
-          <w:lang w:val="ru-RU"/>
-        </w:rPr>
-      </w:pPr>
-      <w:sdt>
-        <w:sdtPr>
-          <w:rPr>
-            <w:lang w:val="ru-RU"/>
-          </w:rPr>
-          <w:id w:val="-1276624507"/>
-          <w:placeholder>
-            <w:docPart w:val="DefaultPlaceholder_1082065159"/>
-          </w:placeholder>
-          <w:comboBox>
-            <w:listItem w:value="Выберите элемент."/>
-            <w:listItem w:displayText="Берлитион (диалипон) " w:value="Берлитион (диалипон) "/>
-            <w:listItem w:displayText="Диалипон " w:value="Диалипон "/>
-            <w:listItem w:displayText="Тиогамма" w:value="Тиогамма"/>
-            <w:listItem w:displayText="Тиоктацид" w:value="Тиоктацид"/>
-            <w:listItem w:displayText="Тиоктацид (диалипон)" w:value="Тиоктацид (диалипон)"/>
-          </w:comboBox>
-        </w:sdtPr>
-        <w:sdtEndPr/>
-        <w:sdtContent>
-          <w:r>
-            <w:rPr>
-              <w:lang w:val="ru-RU"/>
-            </w:rPr>
-            <w:t xml:space="preserve">Диалипон </w:t>
-          </w:r>
-        </w:sdtContent>
-      </w:sdt>
-      <w:r>
-        <w:rPr>
-          <w:lang w:val="ru-RU"/>
-        </w:rPr>
-        <w:t xml:space="preserve"> 600 мг/</w:t>
-      </w:r>
-      <w:proofErr w:type="spellStart"/>
-      <w:r>
-        <w:rPr>
-          <w:lang w:val="ru-RU"/>
-        </w:rPr>
-        <w:t>сут</w:t>
-      </w:r>
-      <w:proofErr w:type="spellEnd"/>
-      <w:r>
-        <w:rPr>
-          <w:lang w:val="ru-RU"/>
-        </w:rPr>
-        <w:t xml:space="preserve">. </w:t>
-      </w:r>
-      <w:r>
-        <w:rPr>
-          <w:lang w:val="ru-RU"/>
-        </w:rPr>
-        <w:t>2-3</w:t>
-      </w:r>
-      <w:r>
-        <w:rPr>
-          <w:lang w:val="ru-RU"/>
-        </w:rPr>
-        <w:t xml:space="preserve"> мес., нейрорубин форте 1т./</w:t>
-      </w:r>
-      <w:proofErr w:type="spellStart"/>
-      <w:r>
-        <w:rPr>
-          <w:lang w:val="ru-RU"/>
-        </w:rPr>
-        <w:t>сут</w:t>
-      </w:r>
-      <w:proofErr w:type="spellEnd"/>
+        <w:t>УЗИ щит</w:t>
+      </w:r>
+      <w:proofErr w:type="gramStart"/>
       <w:r>
         <w:rPr>
           <w:lang w:val="ru-RU"/>
         </w:rPr>
         <w:t>.</w:t>
       </w:r>
-      <w:r>
-        <w:rPr>
-          <w:lang w:val="ru-RU"/>
-        </w:rPr>
-        <w:t>, (мильгамма 1т.*3р/д.</w:t>
-      </w:r>
-      <w:r>
-        <w:rPr>
-          <w:lang w:val="ru-RU"/>
-        </w:rPr>
-        <w:t>, витаксон 1т. *</w:t>
-      </w:r>
-      <w:r>
-        <w:rPr>
-          <w:lang w:val="ru-RU"/>
-        </w:rPr>
-        <w:t>3</w:t>
-      </w:r>
-      <w:r>
-        <w:rPr>
-          <w:lang w:val="ru-RU"/>
-        </w:rPr>
-        <w:t>р/д.</w:t>
-      </w:r>
-      <w:r>
-        <w:rPr>
-          <w:lang w:val="ru-RU"/>
-        </w:rPr>
-        <w:t>)</w:t>
-      </w:r>
+      <w:proofErr w:type="gramEnd"/>
       <w:r>
         <w:rPr>
           <w:lang w:val="ru-RU"/>
         </w:rPr>
         <w:t xml:space="preserve"> </w:t>
       </w:r>
-      <w:r>
-        <w:rPr>
-          <w:lang w:val="ru-RU"/>
-        </w:rPr>
-        <w:t>1 мес.</w:t>
-      </w:r>
-      <w:r>
-        <w:rPr>
-          <w:lang w:val="ru-RU"/>
-        </w:rPr>
-        <w:t>, актовегин 200 мг *2р/д. 1 мес.</w:t>
-      </w:r>
-    </w:p>
-    <w:p>
-      <w:pPr>
-        <w:numPr>
-          <w:ilvl w:val="0"/>
-          <w:numId w:val="2"/>
-        </w:numPr>
-        <w:jc w:val="both"/>
-        <w:rPr>
-          <w:lang w:val="ru-RU"/>
-        </w:rPr>
-      </w:pPr>
-      <w:r>
-        <w:rPr>
-          <w:lang w:val="ru-RU"/>
-        </w:rPr>
-        <w:t>УЗИ щит</w:t>
-      </w:r>
       <w:proofErr w:type="gramStart"/>
       <w:r>
         <w:rPr>
           <w:lang w:val="ru-RU"/>
         </w:rPr>
-        <w:t>.</w:t>
+        <w:t>ж</w:t>
       </w:r>
       <w:proofErr w:type="gramEnd"/>
       <w:r>
         <w:rPr>
           <w:lang w:val="ru-RU"/>
         </w:rPr>
-        <w:t xml:space="preserve"> </w:t>
-      </w:r>
-      <w:proofErr w:type="gramStart"/>
-      <w:r>
-        <w:rPr>
-          <w:lang w:val="ru-RU"/>
-        </w:rPr>
-        <w:t>ж</w:t>
-      </w:r>
-      <w:proofErr w:type="gramEnd"/>
-      <w:r>
-        <w:rPr>
-          <w:lang w:val="ru-RU"/>
-        </w:rPr>
         <w:t xml:space="preserve">елезы 1р. в год. </w:t>
       </w:r>
       <w:r>
         <w:rPr>
           <w:lang w:val="ru-RU"/>
         </w:rPr>
-        <w:t xml:space="preserve">Контр ТТГ 1р в 6 мес. </w:t>
-      </w:r>
-    </w:p>
-    <w:p>
-      <w:pPr>
-        <w:ind w:left="435"/>
-        <w:jc w:val="both"/>
-        <w:rPr>
-          <w:lang w:val="ru-RU"/>
-        </w:rPr>
-      </w:pPr>
-    </w:p>
-    <w:p>
-      <w:pPr>
-        <w:jc w:val="both"/>
-        <w:rPr>
-          <w:lang w:val="ru-RU"/>
-        </w:rPr>
-      </w:pPr>
+        <w:t>Контр ТТГ 1р в год.</w:t>
+      </w:r>
     </w:p>
     <w:p>
       <w:pPr>
@@ -6510,15 +6803,9 @@
         </w:rPr>
         <w:t>В</w:t>
       </w:r>
+      <w:bookmarkStart w:id="5" w:name="_GoBack"/>
+      <w:bookmarkEnd w:id="5"/>
       <w:proofErr w:type="gramEnd"/>
-    </w:p>
-    <w:p>
-      <w:pPr>
-        <w:jc w:val="both"/>
-        <w:rPr>
-          <w:lang w:val="ru-RU"/>
-        </w:rPr>
-      </w:pPr>
     </w:p>
     <w:sectPr>
       <w:headerReference w:type="first" r:id="rId9"/>
@@ -7835,35 +8122,6 @@
     </w:docPart>
     <w:docPart>
       <w:docPartPr>
-        <w:name w:val="FBFC6A18E07A484F9E976562E903BEB7"/>
-        <w:category>
-          <w:name w:val="Общие"/>
-          <w:gallery w:val="placeholder"/>
-        </w:category>
-        <w:types>
-          <w:type w:val="bbPlcHdr"/>
-        </w:types>
-        <w:behaviors>
-          <w:behavior w:val="content"/>
-        </w:behaviors>
-        <w:guid w:val="{E5D938F3-E00E-4F48-ACDE-E2E2655275DF}"/>
-      </w:docPartPr>
-      <w:docPartBody>
-        <w:p>
-          <w:pPr>
-            <w:pStyle w:val="FBFC6A18E07A484F9E976562E903BEB7"/>
-          </w:pPr>
-          <w:r>
-            <w:rPr>
-              <w:rStyle w:val="a3"/>
-            </w:rPr>
-            <w:t>Выберите элемент.</w:t>
-          </w:r>
-        </w:p>
-      </w:docPartBody>
-    </w:docPart>
-    <w:docPart>
-      <w:docPartPr>
         <w:name w:val="FFCB998A69C547318D033520574A41D0"/>
         <w:category>
           <w:name w:val="Общие"/>
@@ -7935,11 +8193,10 @@
   </w:font>
   <w:font w:name="Arial Unicode MS">
     <w:panose1 w:val="020B0604020202020204"/>
-    <w:charset w:val="00"/>
-    <w:family w:val="roman"/>
-    <w:notTrueType/>
+    <w:charset w:val="80"/>
+    <w:family w:val="swiss"/>
     <w:pitch w:val="variable"/>
-    <w:sig w:usb0="00000003" w:usb1="00000000" w:usb2="00000000" w:usb3="00000000" w:csb0="00000001" w:csb1="00000000"/>
+    <w:sig w:usb0="F7FFAFFF" w:usb1="E9DFFFFF" w:usb2="0000003F" w:usb3="00000000" w:csb0="003F01FF" w:csb1="00000000"/>
   </w:font>
   <w:font w:name="Tahoma">
     <w:panose1 w:val="020B0604030504040204"/>
@@ -7948,19 +8205,19 @@
     <w:pitch w:val="variable"/>
     <w:sig w:usb0="61002A87" w:usb1="80000000" w:usb2="00000008" w:usb3="00000000" w:csb0="000101FF" w:csb1="00000000"/>
   </w:font>
+  <w:font w:name="Cambria">
+    <w:panose1 w:val="02040503050406030204"/>
+    <w:charset w:val="CC"/>
+    <w:family w:val="roman"/>
+    <w:pitch w:val="variable"/>
+    <w:sig w:usb0="E00002FF" w:usb1="400004FF" w:usb2="00000000" w:usb3="00000000" w:csb0="0000019F" w:csb1="00000000"/>
+  </w:font>
   <w:font w:name="Calibri">
     <w:panose1 w:val="020F0502020204030204"/>
     <w:charset w:val="CC"/>
     <w:family w:val="swiss"/>
     <w:pitch w:val="variable"/>
     <w:sig w:usb0="E10002FF" w:usb1="4000ACFF" w:usb2="00000009" w:usb3="00000000" w:csb0="0000019F" w:csb1="00000000"/>
-  </w:font>
-  <w:font w:name="Cambria">
-    <w:panose1 w:val="02040503050406030204"/>
-    <w:charset w:val="CC"/>
-    <w:family w:val="roman"/>
-    <w:pitch w:val="variable"/>
-    <w:sig w:usb0="E00002FF" w:usb1="400004FF" w:usb2="00000000" w:usb3="00000000" w:csb0="0000019F" w:csb1="00000000"/>
   </w:font>
 </w:fonts>
 </file>
@@ -7987,6 +8244,7 @@
     <w:rsid w:val="00A5560C"/>
     <w:rsid w:val="00AA6B2C"/>
     <w:rsid w:val="00AD1EEC"/>
+    <w:rsid w:val="00DA347F"/>
     <w:rsid w:val="00E777D5"/>
     <w:rsid w:val="00E96564"/>
     <w:rsid w:val="00EF5573"/>
@@ -8766,7 +9024,7 @@
 </file>
 
 <file path=customXml/itemProps1.xml><?xml version="1.0" encoding="utf-8"?>
-<ds:datastoreItem xmlns:ds="http://schemas.openxmlformats.org/officeDocument/2006/customXml" ds:itemID="{61EC332A-1163-4DBE-93D4-27832F49E7A2}">
+<ds:datastoreItem xmlns:ds="http://schemas.openxmlformats.org/officeDocument/2006/customXml" ds:itemID="{2CF4D140-2372-4C5B-B1BC-D3B8A382F3AB}">
   <ds:schemaRefs>
     <ds:schemaRef ds:uri="http://schemas.openxmlformats.org/officeDocument/2006/bibliography"/>
   </ds:schemaRefs>
